--- a/AboutVue/vue项目使用总结.docx
+++ b/AboutVue/vue项目使用总结.docx
@@ -8,7 +8,7 @@
           <w:rFonts w:ascii="宋体" w:hAnsi="宋体" w:eastAsia="宋体"/>
           <w:sz w:val="21"/>
         </w:rPr>
-        <w:id w:val="147473971"/>
+        <w:id w:val="147455267"/>
         <w:docPartObj>
           <w:docPartGallery w:val="Table of Contents"/>
           <w:docPartUnique/>
@@ -16,6 +16,7 @@
       </w:sdtPr>
       <w:sdtEndPr>
         <w:rPr>
+          <w:rFonts w:ascii="Times New Roman" w:hAnsi="Times New Roman" w:eastAsia="宋体" w:cs="Times New Roman"/>
           <w:sz w:val="20"/>
           <w:szCs w:val="20"/>
         </w:rPr>
@@ -26,6 +27,7 @@
             <w:jc w:val="center"/>
           </w:pPr>
           <w:bookmarkStart w:id="0" w:name="_Toc20777"/>
+          <w:bookmarkStart w:id="1" w:name="_Toc17769"/>
           <w:r>
             <w:rPr>
               <w:rFonts w:ascii="宋体" w:hAnsi="宋体" w:eastAsia="宋体"/>
@@ -36,7 +38,7 @@
         </w:p>
         <w:p>
           <w:pPr>
-            <w:pStyle w:val="12"/>
+            <w:pStyle w:val="13"/>
             <w:tabs>
               <w:tab w:val="right" w:leader="dot" w:pos="8306"/>
             </w:tabs>
@@ -45,7 +47,7 @@
             <w:fldChar w:fldCharType="begin"/>
           </w:r>
           <w:r>
-            <w:instrText xml:space="preserve"> HYPERLINK \l _Toc17769 </w:instrText>
+            <w:instrText xml:space="preserve"> HYPERLINK \l _Toc24090 </w:instrText>
           </w:r>
           <w:r>
             <w:fldChar w:fldCharType="separate"/>
@@ -53,22 +55,24 @@
           <w:sdt>
             <w:sdtPr>
               <w:rPr>
-                <w:rFonts w:asciiTheme="minorHAnsi" w:hAnsiTheme="minorHAnsi" w:eastAsiaTheme="minorEastAsia" w:cstheme="minorBidi"/>
-                <w:kern w:val="2"/>
-                <w:sz w:val="21"/>
+                <w:rFonts w:asciiTheme="minorAscii" w:hAnsiTheme="minorAscii" w:eastAsiaTheme="minorEastAsia" w:cstheme="minorBidi"/>
+                <w:b/>
+                <w:kern w:val="44"/>
+                <w:sz w:val="24"/>
                 <w:szCs w:val="24"/>
                 <w:lang w:val="en-US" w:eastAsia="zh-CN" w:bidi="ar-SA"/>
               </w:rPr>
-              <w:id w:val="147473971"/>
+              <w:id w:val="147455267"/>
               <w:placeholder>
-                <w:docPart w:val="{6ba2d0dd-6fd7-47d6-ae8b-0b20df585520}"/>
+                <w:docPart w:val="{c3e64835-de8a-4782-83b0-4dddab65872c}"/>
               </w:placeholder>
             </w:sdtPr>
             <w:sdtEndPr>
               <w:rPr>
-                <w:rFonts w:asciiTheme="minorHAnsi" w:hAnsiTheme="minorHAnsi" w:eastAsiaTheme="minorEastAsia" w:cstheme="minorBidi"/>
-                <w:kern w:val="2"/>
-                <w:sz w:val="21"/>
+                <w:rFonts w:asciiTheme="minorAscii" w:hAnsiTheme="minorAscii" w:eastAsiaTheme="minorEastAsia" w:cstheme="minorBidi"/>
+                <w:b/>
+                <w:kern w:val="44"/>
+                <w:sz w:val="24"/>
                 <w:szCs w:val="24"/>
                 <w:lang w:val="en-US" w:eastAsia="zh-CN" w:bidi="ar-SA"/>
               </w:rPr>
@@ -76,7 +80,7 @@
             <w:sdtContent>
               <w:r>
                 <w:rPr>
-                  <w:rFonts w:hint="eastAsia" w:asciiTheme="minorHAnsi" w:hAnsiTheme="minorHAnsi" w:eastAsiaTheme="minorEastAsia" w:cstheme="minorBidi"/>
+                  <w:rFonts w:hint="eastAsia" w:asciiTheme="minorAscii" w:hAnsiTheme="minorAscii" w:eastAsiaTheme="minorEastAsia" w:cstheme="minorBidi"/>
                 </w:rPr>
                 <w:t>一、Vue指令在项目中的应用</w:t>
               </w:r>
@@ -94,7 +98,7 @@
         </w:p>
         <w:p>
           <w:pPr>
-            <w:pStyle w:val="12"/>
+            <w:pStyle w:val="13"/>
             <w:tabs>
               <w:tab w:val="right" w:leader="dot" w:pos="8306"/>
             </w:tabs>
@@ -103,7 +107,7 @@
             <w:fldChar w:fldCharType="begin"/>
           </w:r>
           <w:r>
-            <w:instrText xml:space="preserve"> HYPERLINK \l _Toc17068 </w:instrText>
+            <w:instrText xml:space="preserve"> HYPERLINK \l _Toc22890 </w:instrText>
           </w:r>
           <w:r>
             <w:fldChar w:fldCharType="separate"/>
@@ -111,22 +115,24 @@
           <w:sdt>
             <w:sdtPr>
               <w:rPr>
-                <w:rFonts w:asciiTheme="minorHAnsi" w:hAnsiTheme="minorHAnsi" w:eastAsiaTheme="minorEastAsia" w:cstheme="minorBidi"/>
-                <w:kern w:val="2"/>
-                <w:sz w:val="21"/>
+                <w:rFonts w:asciiTheme="minorAscii" w:hAnsiTheme="minorAscii" w:eastAsiaTheme="minorEastAsia" w:cstheme="minorBidi"/>
+                <w:b/>
+                <w:kern w:val="44"/>
+                <w:sz w:val="24"/>
                 <w:szCs w:val="24"/>
                 <w:lang w:val="en-US" w:eastAsia="zh-CN" w:bidi="ar-SA"/>
               </w:rPr>
-              <w:id w:val="147473971"/>
+              <w:id w:val="147455267"/>
               <w:placeholder>
-                <w:docPart w:val="{38829955-87a1-4c55-83da-b7ab6391fbe6}"/>
+                <w:docPart w:val="{4be9e89a-5133-420d-83f9-ed920540202a}"/>
               </w:placeholder>
             </w:sdtPr>
             <w:sdtEndPr>
               <w:rPr>
-                <w:rFonts w:asciiTheme="minorHAnsi" w:hAnsiTheme="minorHAnsi" w:eastAsiaTheme="minorEastAsia" w:cstheme="minorBidi"/>
-                <w:kern w:val="2"/>
-                <w:sz w:val="21"/>
+                <w:rFonts w:asciiTheme="minorAscii" w:hAnsiTheme="minorAscii" w:eastAsiaTheme="minorEastAsia" w:cstheme="minorBidi"/>
+                <w:b/>
+                <w:kern w:val="44"/>
+                <w:sz w:val="24"/>
                 <w:szCs w:val="24"/>
                 <w:lang w:val="en-US" w:eastAsia="zh-CN" w:bidi="ar-SA"/>
               </w:rPr>
@@ -134,67 +140,9 @@
             <w:sdtContent>
               <w:r>
                 <w:rPr>
-                  <w:rFonts w:hint="eastAsia" w:asciiTheme="minorHAnsi" w:hAnsiTheme="minorHAnsi" w:eastAsiaTheme="minorEastAsia" w:cstheme="minorBidi"/>
+                  <w:rFonts w:hint="eastAsia" w:asciiTheme="minorAscii" w:hAnsiTheme="minorAscii" w:eastAsiaTheme="minorEastAsia" w:cstheme="minorBidi"/>
                 </w:rPr>
                 <w:t>二、Vue页面插入值的方式</w:t>
-              </w:r>
-            </w:sdtContent>
-          </w:sdt>
-          <w:r>
-            <w:tab/>
-          </w:r>
-          <w:r>
-            <w:t>2</w:t>
-          </w:r>
-          <w:r>
-            <w:fldChar w:fldCharType="end"/>
-          </w:r>
-        </w:p>
-        <w:p>
-          <w:pPr>
-            <w:pStyle w:val="12"/>
-            <w:tabs>
-              <w:tab w:val="right" w:leader="dot" w:pos="8306"/>
-            </w:tabs>
-          </w:pPr>
-          <w:r>
-            <w:fldChar w:fldCharType="begin"/>
-          </w:r>
-          <w:r>
-            <w:instrText xml:space="preserve"> HYPERLINK \l _Toc19313 </w:instrText>
-          </w:r>
-          <w:r>
-            <w:fldChar w:fldCharType="separate"/>
-          </w:r>
-          <w:sdt>
-            <w:sdtPr>
-              <w:rPr>
-                <w:rFonts w:asciiTheme="minorHAnsi" w:hAnsiTheme="minorHAnsi" w:eastAsiaTheme="minorEastAsia" w:cstheme="minorBidi"/>
-                <w:kern w:val="2"/>
-                <w:sz w:val="21"/>
-                <w:szCs w:val="24"/>
-                <w:lang w:val="en-US" w:eastAsia="zh-CN" w:bidi="ar-SA"/>
-              </w:rPr>
-              <w:id w:val="147473971"/>
-              <w:placeholder>
-                <w:docPart w:val="{ca485fb3-31a7-475d-befd-fc5952289330}"/>
-              </w:placeholder>
-            </w:sdtPr>
-            <w:sdtEndPr>
-              <w:rPr>
-                <w:rFonts w:asciiTheme="minorHAnsi" w:hAnsiTheme="minorHAnsi" w:eastAsiaTheme="minorEastAsia" w:cstheme="minorBidi"/>
-                <w:kern w:val="2"/>
-                <w:sz w:val="21"/>
-                <w:szCs w:val="24"/>
-                <w:lang w:val="en-US" w:eastAsia="zh-CN" w:bidi="ar-SA"/>
-              </w:rPr>
-            </w:sdtEndPr>
-            <w:sdtContent>
-              <w:r>
-                <w:rPr>
-                  <w:rFonts w:hint="eastAsia" w:asciiTheme="minorHAnsi" w:hAnsiTheme="minorHAnsi" w:eastAsiaTheme="minorEastAsia" w:cstheme="minorBidi"/>
-                </w:rPr>
-                <w:t>三、Computed计算属性</w:t>
               </w:r>
             </w:sdtContent>
           </w:sdt>
@@ -210,7 +158,7 @@
         </w:p>
         <w:p>
           <w:pPr>
-            <w:pStyle w:val="12"/>
+            <w:pStyle w:val="13"/>
             <w:tabs>
               <w:tab w:val="right" w:leader="dot" w:pos="8306"/>
             </w:tabs>
@@ -219,7 +167,7 @@
             <w:fldChar w:fldCharType="begin"/>
           </w:r>
           <w:r>
-            <w:instrText xml:space="preserve"> HYPERLINK \l _Toc15008 </w:instrText>
+            <w:instrText xml:space="preserve"> HYPERLINK \l _Toc18960 </w:instrText>
           </w:r>
           <w:r>
             <w:fldChar w:fldCharType="separate"/>
@@ -227,22 +175,24 @@
           <w:sdt>
             <w:sdtPr>
               <w:rPr>
-                <w:rFonts w:asciiTheme="minorHAnsi" w:hAnsiTheme="minorHAnsi" w:eastAsiaTheme="minorEastAsia" w:cstheme="minorBidi"/>
-                <w:kern w:val="2"/>
-                <w:sz w:val="21"/>
+                <w:rFonts w:asciiTheme="minorAscii" w:hAnsiTheme="minorAscii" w:eastAsiaTheme="minorEastAsia" w:cstheme="minorBidi"/>
+                <w:b/>
+                <w:kern w:val="44"/>
+                <w:sz w:val="24"/>
                 <w:szCs w:val="24"/>
                 <w:lang w:val="en-US" w:eastAsia="zh-CN" w:bidi="ar-SA"/>
               </w:rPr>
-              <w:id w:val="147473971"/>
+              <w:id w:val="147455267"/>
               <w:placeholder>
-                <w:docPart w:val="{9a157890-fa1d-4a6e-b99c-a11d2dbf99ff}"/>
+                <w:docPart w:val="{5ec66845-3243-4bca-8c10-4052e01c6580}"/>
               </w:placeholder>
             </w:sdtPr>
             <w:sdtEndPr>
               <w:rPr>
-                <w:rFonts w:asciiTheme="minorHAnsi" w:hAnsiTheme="minorHAnsi" w:eastAsiaTheme="minorEastAsia" w:cstheme="minorBidi"/>
-                <w:kern w:val="2"/>
-                <w:sz w:val="21"/>
+                <w:rFonts w:asciiTheme="minorAscii" w:hAnsiTheme="minorAscii" w:eastAsiaTheme="minorEastAsia" w:cstheme="minorBidi"/>
+                <w:b/>
+                <w:kern w:val="44"/>
+                <w:sz w:val="24"/>
                 <w:szCs w:val="24"/>
                 <w:lang w:val="en-US" w:eastAsia="zh-CN" w:bidi="ar-SA"/>
               </w:rPr>
@@ -250,7 +200,67 @@
             <w:sdtContent>
               <w:r>
                 <w:rPr>
-                  <w:rFonts w:hint="eastAsia" w:asciiTheme="minorHAnsi" w:hAnsiTheme="minorHAnsi" w:eastAsiaTheme="minorEastAsia" w:cstheme="minorBidi"/>
+                  <w:rFonts w:hint="eastAsia" w:asciiTheme="minorAscii" w:hAnsiTheme="minorAscii" w:eastAsiaTheme="minorEastAsia" w:cstheme="minorBidi"/>
+                </w:rPr>
+                <w:t>三、Computed计算属性</w:t>
+              </w:r>
+            </w:sdtContent>
+          </w:sdt>
+          <w:r>
+            <w:tab/>
+          </w:r>
+          <w:r>
+            <w:t>4</w:t>
+          </w:r>
+          <w:r>
+            <w:fldChar w:fldCharType="end"/>
+          </w:r>
+        </w:p>
+        <w:p>
+          <w:pPr>
+            <w:pStyle w:val="13"/>
+            <w:tabs>
+              <w:tab w:val="right" w:leader="dot" w:pos="8306"/>
+            </w:tabs>
+          </w:pPr>
+          <w:r>
+            <w:fldChar w:fldCharType="begin"/>
+          </w:r>
+          <w:r>
+            <w:instrText xml:space="preserve"> HYPERLINK \l _Toc11359 </w:instrText>
+          </w:r>
+          <w:r>
+            <w:fldChar w:fldCharType="separate"/>
+          </w:r>
+          <w:sdt>
+            <w:sdtPr>
+              <w:rPr>
+                <w:rFonts w:asciiTheme="minorAscii" w:hAnsiTheme="minorAscii" w:eastAsiaTheme="minorEastAsia" w:cstheme="minorBidi"/>
+                <w:b/>
+                <w:kern w:val="44"/>
+                <w:sz w:val="24"/>
+                <w:szCs w:val="24"/>
+                <w:lang w:val="en-US" w:eastAsia="zh-CN" w:bidi="ar-SA"/>
+              </w:rPr>
+              <w:id w:val="147455267"/>
+              <w:placeholder>
+                <w:docPart w:val="{5625f3b2-6348-4963-b226-eb81121d8282}"/>
+              </w:placeholder>
+            </w:sdtPr>
+            <w:sdtEndPr>
+              <w:rPr>
+                <w:rFonts w:asciiTheme="minorAscii" w:hAnsiTheme="minorAscii" w:eastAsiaTheme="minorEastAsia" w:cstheme="minorBidi"/>
+                <w:b/>
+                <w:kern w:val="44"/>
+                <w:sz w:val="24"/>
+                <w:szCs w:val="24"/>
+                <w:lang w:val="en-US" w:eastAsia="zh-CN" w:bidi="ar-SA"/>
+              </w:rPr>
+            </w:sdtEndPr>
+            <w:sdtContent>
+              <w:r>
+                <w:rPr>
+                  <w:rFonts w:hint="eastAsia" w:asciiTheme="minorAscii" w:hAnsiTheme="minorAscii" w:eastAsiaTheme="minorEastAsia" w:cstheme="minorBidi"/>
                 </w:rPr>
                 <w:t>四、Vue生命周期钩子</w:t>
               </w:r>
@@ -260,7 +270,7 @@
             <w:tab/>
           </w:r>
           <w:r>
-            <w:t>3</w:t>
+            <w:t>4</w:t>
           </w:r>
           <w:r>
             <w:fldChar w:fldCharType="end"/>
@@ -268,7 +278,7 @@
         </w:p>
         <w:p>
           <w:pPr>
-            <w:pStyle w:val="12"/>
+            <w:pStyle w:val="13"/>
             <w:tabs>
               <w:tab w:val="right" w:leader="dot" w:pos="8306"/>
             </w:tabs>
@@ -277,7 +287,7 @@
             <w:fldChar w:fldCharType="begin"/>
           </w:r>
           <w:r>
-            <w:instrText xml:space="preserve"> HYPERLINK \l _Toc6539 </w:instrText>
+            <w:instrText xml:space="preserve"> HYPERLINK \l _Toc22813 </w:instrText>
           </w:r>
           <w:r>
             <w:fldChar w:fldCharType="separate"/>
@@ -285,22 +295,24 @@
           <w:sdt>
             <w:sdtPr>
               <w:rPr>
-                <w:rFonts w:asciiTheme="minorHAnsi" w:hAnsiTheme="minorHAnsi" w:eastAsiaTheme="minorEastAsia" w:cstheme="minorBidi"/>
-                <w:kern w:val="2"/>
-                <w:sz w:val="21"/>
+                <w:rFonts w:asciiTheme="minorAscii" w:hAnsiTheme="minorAscii" w:eastAsiaTheme="minorEastAsia" w:cstheme="minorBidi"/>
+                <w:b/>
+                <w:kern w:val="44"/>
+                <w:sz w:val="24"/>
                 <w:szCs w:val="24"/>
                 <w:lang w:val="en-US" w:eastAsia="zh-CN" w:bidi="ar-SA"/>
               </w:rPr>
-              <w:id w:val="147473971"/>
+              <w:id w:val="147455267"/>
               <w:placeholder>
-                <w:docPart w:val="{d61e56e8-b3e5-41b1-8d7c-97e428db8988}"/>
+                <w:docPart w:val="{df09b91c-ed28-4f45-8462-3a42a78013fc}"/>
               </w:placeholder>
             </w:sdtPr>
             <w:sdtEndPr>
               <w:rPr>
-                <w:rFonts w:asciiTheme="minorHAnsi" w:hAnsiTheme="minorHAnsi" w:eastAsiaTheme="minorEastAsia" w:cstheme="minorBidi"/>
-                <w:kern w:val="2"/>
-                <w:sz w:val="21"/>
+                <w:rFonts w:asciiTheme="minorAscii" w:hAnsiTheme="minorAscii" w:eastAsiaTheme="minorEastAsia" w:cstheme="minorBidi"/>
+                <w:b/>
+                <w:kern w:val="44"/>
+                <w:sz w:val="24"/>
                 <w:szCs w:val="24"/>
                 <w:lang w:val="en-US" w:eastAsia="zh-CN" w:bidi="ar-SA"/>
               </w:rPr>
@@ -308,7 +320,7 @@
             <w:sdtContent>
               <w:r>
                 <w:rPr>
-                  <w:rFonts w:hint="eastAsia" w:asciiTheme="minorHAnsi" w:hAnsiTheme="minorHAnsi" w:eastAsiaTheme="minorEastAsia" w:cstheme="minorBidi"/>
+                  <w:rFonts w:hint="eastAsia" w:asciiTheme="minorAscii" w:hAnsiTheme="minorAscii" w:eastAsiaTheme="minorEastAsia" w:cstheme="minorBidi"/>
                 </w:rPr>
                 <w:t>五、绑定内联样式</w:t>
               </w:r>
@@ -326,7 +338,7 @@
         </w:p>
         <w:p>
           <w:pPr>
-            <w:pStyle w:val="12"/>
+            <w:pStyle w:val="13"/>
             <w:tabs>
               <w:tab w:val="right" w:leader="dot" w:pos="8306"/>
             </w:tabs>
@@ -335,7 +347,7 @@
             <w:fldChar w:fldCharType="begin"/>
           </w:r>
           <w:r>
-            <w:instrText xml:space="preserve"> HYPERLINK \l _Toc23699 </w:instrText>
+            <w:instrText xml:space="preserve"> HYPERLINK \l _Toc18063 </w:instrText>
           </w:r>
           <w:r>
             <w:fldChar w:fldCharType="separate"/>
@@ -343,22 +355,24 @@
           <w:sdt>
             <w:sdtPr>
               <w:rPr>
-                <w:rFonts w:asciiTheme="minorHAnsi" w:hAnsiTheme="minorHAnsi" w:eastAsiaTheme="minorEastAsia" w:cstheme="minorBidi"/>
-                <w:kern w:val="2"/>
-                <w:sz w:val="21"/>
+                <w:rFonts w:asciiTheme="minorAscii" w:hAnsiTheme="minorAscii" w:eastAsiaTheme="minorEastAsia" w:cstheme="minorBidi"/>
+                <w:b/>
+                <w:kern w:val="44"/>
+                <w:sz w:val="24"/>
                 <w:szCs w:val="24"/>
                 <w:lang w:val="en-US" w:eastAsia="zh-CN" w:bidi="ar-SA"/>
               </w:rPr>
-              <w:id w:val="147473971"/>
+              <w:id w:val="147455267"/>
               <w:placeholder>
-                <w:docPart w:val="{75e40fdf-57b9-46af-ab0b-420f3cbc5c97}"/>
+                <w:docPart w:val="{ff78b2ca-5054-49fb-af85-3fb929b32bf6}"/>
               </w:placeholder>
             </w:sdtPr>
             <w:sdtEndPr>
               <w:rPr>
-                <w:rFonts w:asciiTheme="minorHAnsi" w:hAnsiTheme="minorHAnsi" w:eastAsiaTheme="minorEastAsia" w:cstheme="minorBidi"/>
-                <w:kern w:val="2"/>
-                <w:sz w:val="21"/>
+                <w:rFonts w:asciiTheme="minorAscii" w:hAnsiTheme="minorAscii" w:eastAsiaTheme="minorEastAsia" w:cstheme="minorBidi"/>
+                <w:b/>
+                <w:kern w:val="44"/>
+                <w:sz w:val="24"/>
                 <w:szCs w:val="24"/>
                 <w:lang w:val="en-US" w:eastAsia="zh-CN" w:bidi="ar-SA"/>
               </w:rPr>
@@ -366,7 +380,7 @@
             <w:sdtContent>
               <w:r>
                 <w:rPr>
-                  <w:rFonts w:hint="eastAsia" w:asciiTheme="minorHAnsi" w:hAnsiTheme="minorHAnsi" w:eastAsiaTheme="minorEastAsia" w:cstheme="minorBidi"/>
+                  <w:rFonts w:hint="eastAsia" w:asciiTheme="minorAscii" w:hAnsiTheme="minorAscii" w:eastAsiaTheme="minorEastAsia" w:cstheme="minorBidi"/>
                 </w:rPr>
                 <w:t>六、过渡组件</w:t>
               </w:r>
@@ -384,7 +398,7 @@
         </w:p>
         <w:p>
           <w:pPr>
-            <w:pStyle w:val="12"/>
+            <w:pStyle w:val="13"/>
             <w:tabs>
               <w:tab w:val="right" w:leader="dot" w:pos="8306"/>
             </w:tabs>
@@ -393,7 +407,7 @@
             <w:fldChar w:fldCharType="begin"/>
           </w:r>
           <w:r>
-            <w:instrText xml:space="preserve"> HYPERLINK \l _Toc1168 </w:instrText>
+            <w:instrText xml:space="preserve"> HYPERLINK \l _Toc5925 </w:instrText>
           </w:r>
           <w:r>
             <w:fldChar w:fldCharType="separate"/>
@@ -401,22 +415,24 @@
           <w:sdt>
             <w:sdtPr>
               <w:rPr>
-                <w:rFonts w:asciiTheme="minorHAnsi" w:hAnsiTheme="minorHAnsi" w:eastAsiaTheme="minorEastAsia" w:cstheme="minorBidi"/>
-                <w:kern w:val="2"/>
-                <w:sz w:val="21"/>
+                <w:rFonts w:asciiTheme="minorAscii" w:hAnsiTheme="minorAscii" w:eastAsiaTheme="minorEastAsia" w:cstheme="minorBidi"/>
+                <w:b/>
+                <w:kern w:val="44"/>
+                <w:sz w:val="24"/>
                 <w:szCs w:val="24"/>
                 <w:lang w:val="en-US" w:eastAsia="zh-CN" w:bidi="ar-SA"/>
               </w:rPr>
-              <w:id w:val="147473971"/>
+              <w:id w:val="147455267"/>
               <w:placeholder>
-                <w:docPart w:val="{8bcb18aa-627e-4a19-af46-b8451d91c6a9}"/>
+                <w:docPart w:val="{b4417a2a-c61f-49b8-b859-f29cf65ee07a}"/>
               </w:placeholder>
             </w:sdtPr>
             <w:sdtEndPr>
               <w:rPr>
-                <w:rFonts w:asciiTheme="minorHAnsi" w:hAnsiTheme="minorHAnsi" w:eastAsiaTheme="minorEastAsia" w:cstheme="minorBidi"/>
-                <w:kern w:val="2"/>
-                <w:sz w:val="21"/>
+                <w:rFonts w:asciiTheme="minorAscii" w:hAnsiTheme="minorAscii" w:eastAsiaTheme="minorEastAsia" w:cstheme="minorBidi"/>
+                <w:b/>
+                <w:kern w:val="44"/>
+                <w:sz w:val="24"/>
                 <w:szCs w:val="24"/>
                 <w:lang w:val="en-US" w:eastAsia="zh-CN" w:bidi="ar-SA"/>
               </w:rPr>
@@ -424,67 +440,9 @@
             <w:sdtContent>
               <w:r>
                 <w:rPr>
-                  <w:rFonts w:hint="eastAsia" w:asciiTheme="minorHAnsi" w:hAnsiTheme="minorHAnsi" w:eastAsiaTheme="minorEastAsia" w:cstheme="minorBidi"/>
+                  <w:rFonts w:hint="eastAsia" w:asciiTheme="minorAscii" w:hAnsiTheme="minorAscii" w:eastAsiaTheme="minorEastAsia" w:cstheme="minorBidi"/>
                 </w:rPr>
                 <w:t>七、Vue-cli项目中assets和static的区别</w:t>
-              </w:r>
-            </w:sdtContent>
-          </w:sdt>
-          <w:r>
-            <w:tab/>
-          </w:r>
-          <w:r>
-            <w:t>4</w:t>
-          </w:r>
-          <w:r>
-            <w:fldChar w:fldCharType="end"/>
-          </w:r>
-        </w:p>
-        <w:p>
-          <w:pPr>
-            <w:pStyle w:val="12"/>
-            <w:tabs>
-              <w:tab w:val="right" w:leader="dot" w:pos="8306"/>
-            </w:tabs>
-          </w:pPr>
-          <w:r>
-            <w:fldChar w:fldCharType="begin"/>
-          </w:r>
-          <w:r>
-            <w:instrText xml:space="preserve"> HYPERLINK \l _Toc18444 </w:instrText>
-          </w:r>
-          <w:r>
-            <w:fldChar w:fldCharType="separate"/>
-          </w:r>
-          <w:sdt>
-            <w:sdtPr>
-              <w:rPr>
-                <w:rFonts w:asciiTheme="minorHAnsi" w:hAnsiTheme="minorHAnsi" w:eastAsiaTheme="minorEastAsia" w:cstheme="minorBidi"/>
-                <w:kern w:val="2"/>
-                <w:sz w:val="21"/>
-                <w:szCs w:val="24"/>
-                <w:lang w:val="en-US" w:eastAsia="zh-CN" w:bidi="ar-SA"/>
-              </w:rPr>
-              <w:id w:val="147473971"/>
-              <w:placeholder>
-                <w:docPart w:val="{0c48fc41-1343-40e8-ab2b-618e8bf65fe6}"/>
-              </w:placeholder>
-            </w:sdtPr>
-            <w:sdtEndPr>
-              <w:rPr>
-                <w:rFonts w:asciiTheme="minorHAnsi" w:hAnsiTheme="minorHAnsi" w:eastAsiaTheme="minorEastAsia" w:cstheme="minorBidi"/>
-                <w:kern w:val="2"/>
-                <w:sz w:val="21"/>
-                <w:szCs w:val="24"/>
-                <w:lang w:val="en-US" w:eastAsia="zh-CN" w:bidi="ar-SA"/>
-              </w:rPr>
-            </w:sdtEndPr>
-            <w:sdtContent>
-              <w:r>
-                <w:rPr>
-                  <w:rFonts w:hint="default" w:hAnsi="-apple-system" w:eastAsia="-apple-system" w:cs="-apple-system" w:asciiTheme="majorAscii"/>
-                </w:rPr>
-                <w:t>Webpacked Assets</w:t>
               </w:r>
             </w:sdtContent>
           </w:sdt>
@@ -502,32 +460,29 @@
     </w:sdt>
     <w:p>
       <w:pPr>
-        <w:numPr>
-          <w:numId w:val="0"/>
-        </w:numPr>
-        <w:outlineLvl w:val="0"/>
-        <w:rPr>
-          <w:rFonts w:hint="eastAsia"/>
-          <w:highlight w:val="yellow"/>
-          <w:lang w:val="en-US" w:eastAsia="zh-CN"/>
-        </w:rPr>
-      </w:pPr>
-      <w:bookmarkStart w:id="1" w:name="_Toc17769"/>
-      <w:bookmarkStart w:id="23" w:name="_GoBack"/>
-      <w:bookmarkEnd w:id="23"/>
-      <w:r>
-        <w:rPr>
-          <w:rFonts w:hint="eastAsia"/>
-          <w:highlight w:val="yellow"/>
+        <w:pStyle w:val="2"/>
+        <w:rPr>
+          <w:rFonts w:hint="eastAsia"/>
+          <w:lang w:val="en-US" w:eastAsia="zh-CN"/>
+        </w:rPr>
+      </w:pPr>
+      <w:bookmarkStart w:id="2" w:name="_Toc24090"/>
+      <w:bookmarkStart w:id="30" w:name="_GoBack"/>
+      <w:bookmarkEnd w:id="30"/>
+      <w:r>
+        <w:rPr>
+          <w:rFonts w:hint="eastAsia"/>
           <w:lang w:val="en-US" w:eastAsia="zh-CN"/>
         </w:rPr>
         <w:t>一、Vue指令在项目中的应用</w:t>
       </w:r>
       <w:bookmarkEnd w:id="0"/>
       <w:bookmarkEnd w:id="1"/>
-    </w:p>
-    <w:p>
-      <w:pPr>
+      <w:bookmarkEnd w:id="2"/>
+    </w:p>
+    <w:p>
+      <w:pPr>
+        <w:pStyle w:val="3"/>
         <w:numPr>
           <w:ilvl w:val="0"/>
           <w:numId w:val="1"/>
@@ -682,14 +637,8 @@
         <w:ind w:left="0" w:right="0" w:firstLine="0"/>
         <w:jc w:val="left"/>
         <w:rPr>
-          <w:rFonts w:hint="default" w:ascii="Roboto Mono" w:hAnsi="Roboto Mono" w:eastAsia="Roboto Mono" w:cs="Roboto Mono"/>
-          <w:b w:val="0"/>
-          <w:i w:val="0"/>
-          <w:caps w:val="0"/>
-          <w:color w:val="525252"/>
-          <w:spacing w:val="0"/>
-          <w:sz w:val="16"/>
-          <w:szCs w:val="16"/>
+          <w:rFonts w:hint="eastAsia"/>
+          <w:lang w:val="en-US" w:eastAsia="zh-CN"/>
         </w:rPr>
       </w:pPr>
       <w:r>
@@ -707,6 +656,111 @@
           <w:lang w:val="en-US" w:eastAsia="zh-CN" w:bidi="ar"/>
         </w:rPr>
         <w:t>&lt;/div&gt;</w:t>
+      </w:r>
+    </w:p>
+    <w:p>
+      <w:pPr>
+        <w:pStyle w:val="3"/>
+        <w:numPr>
+          <w:ilvl w:val="0"/>
+          <w:numId w:val="1"/>
+        </w:numPr>
+        <w:rPr>
+          <w:rFonts w:hint="eastAsia"/>
+          <w:lang w:val="en-US" w:eastAsia="zh-CN"/>
+        </w:rPr>
+      </w:pPr>
+      <w:r>
+        <w:t>当</w:t>
+      </w:r>
+      <w:r>
+        <w:rPr>
+          <w:rFonts w:hint="default"/>
+        </w:rPr>
+        <w:t> </w:t>
+      </w:r>
+      <w:r>
+        <w:t>v-if</w:t>
+      </w:r>
+      <w:r>
+        <w:rPr>
+          <w:rFonts w:hint="default"/>
+        </w:rPr>
+        <w:t> 与 v-for 一起使用时，v-for 具有比 v-if 更高的优先级。</w:t>
+      </w:r>
+    </w:p>
+    <w:p>
+      <w:pPr>
+        <w:pStyle w:val="3"/>
+        <w:numPr>
+          <w:ilvl w:val="0"/>
+          <w:numId w:val="1"/>
+        </w:numPr>
+        <w:rPr>
+          <w:rFonts w:hint="eastAsia"/>
+          <w:lang w:val="en-US" w:eastAsia="zh-CN"/>
+        </w:rPr>
+      </w:pPr>
+      <w:r>
+        <w:rPr>
+          <w:rFonts w:hint="eastAsia"/>
+          <w:lang w:val="en-US" w:eastAsia="zh-CN"/>
+        </w:rPr>
+        <w:t xml:space="preserve">v-if  </w:t>
+      </w:r>
+      <w:r>
+        <w:rPr>
+          <w:rFonts w:hint="eastAsia"/>
+          <w:lang w:val="en-US" w:eastAsia="zh-CN"/>
+        </w:rPr>
+        <w:t>控制页面元素插入、移除，对应表达式为真为插入元素，否则移除元素</w:t>
+      </w:r>
+    </w:p>
+    <w:p>
+      <w:pPr>
+        <w:pStyle w:val="3"/>
+        <w:numPr>
+          <w:ilvl w:val="0"/>
+          <w:numId w:val="1"/>
+        </w:numPr>
+        <w:rPr>
+          <w:rFonts w:hint="eastAsia"/>
+          <w:lang w:val="en-US" w:eastAsia="zh-CN"/>
+        </w:rPr>
+      </w:pPr>
+      <w:r>
+        <w:rPr>
+          <w:rFonts w:hint="eastAsia"/>
+          <w:lang w:val="en-US" w:eastAsia="zh-CN"/>
+        </w:rPr>
+        <w:t>v-show 控制元素是否显示，表达式为假时为元素设置display:none;</w:t>
+      </w:r>
+    </w:p>
+    <w:p>
+      <w:pPr>
+        <w:numPr>
+          <w:ilvl w:val="0"/>
+          <w:numId w:val="1"/>
+        </w:numPr>
+        <w:rPr>
+          <w:rFonts w:hint="eastAsia"/>
+          <w:lang w:val="en-US" w:eastAsia="zh-CN"/>
+        </w:rPr>
+      </w:pPr>
+      <w:r>
+        <w:rPr>
+          <w:rStyle w:val="14"/>
+          <w:rFonts w:hint="eastAsia"/>
+          <w:lang w:val="en-US" w:eastAsia="zh-CN"/>
+        </w:rPr>
+        <w:t>V-bind</w:t>
+      </w:r>
+      <w:r>
+        <w:rPr>
+          <w:rFonts w:hint="eastAsia"/>
+          <w:lang w:val="en-US" w:eastAsia="zh-CN"/>
+        </w:rPr>
+        <w:t xml:space="preserve"> 用于响应式的更新HTML元素的属性；例如：v-bind:class=‘’动态添加class、id等。缩写形式为:class</w:t>
       </w:r>
     </w:p>
     <w:p>
@@ -716,7 +770,34 @@
           <w:numId w:val="0"/>
         </w:numPr>
         <w:rPr>
-          <w:rFonts w:hint="eastAsia"/>
+          <w:rFonts w:hint="default" w:ascii="Roboto Mono" w:hAnsi="Roboto Mono" w:eastAsia="Roboto Mono" w:cs="Roboto Mono"/>
+          <w:b w:val="0"/>
+          <w:i w:val="0"/>
+          <w:caps w:val="0"/>
+          <w:color w:val="2973B7"/>
+          <w:spacing w:val="0"/>
+          <w:sz w:val="18"/>
+          <w:szCs w:val="18"/>
+          <w:shd w:val="clear" w:fill="F8F8F8"/>
+        </w:rPr>
+      </w:pPr>
+    </w:p>
+    <w:p>
+      <w:pPr>
+        <w:numPr>
+          <w:ilvl w:val="0"/>
+          <w:numId w:val="0"/>
+        </w:numPr>
+        <w:rPr>
+          <w:rFonts w:hint="eastAsia" w:ascii="Roboto Mono" w:hAnsi="Roboto Mono" w:eastAsia="Roboto Mono" w:cs="Roboto Mono"/>
+          <w:b w:val="0"/>
+          <w:i w:val="0"/>
+          <w:caps w:val="0"/>
+          <w:color w:val="2973B7"/>
+          <w:spacing w:val="0"/>
+          <w:sz w:val="18"/>
+          <w:szCs w:val="18"/>
+          <w:shd w:val="clear" w:fill="F8F8F8"/>
           <w:lang w:val="en-US" w:eastAsia="zh-CN"/>
         </w:rPr>
       </w:pPr>
@@ -734,276 +815,18 @@
       </w:pPr>
       <w:r>
         <w:rPr>
-          <w:rFonts w:ascii="Source Sans Pro" w:hAnsi="Source Sans Pro" w:eastAsia="Source Sans Pro" w:cs="Source Sans Pro"/>
-          <w:b w:val="0"/>
-          <w:i w:val="0"/>
-          <w:caps w:val="0"/>
-          <w:color w:val="0000FF"/>
-          <w:spacing w:val="0"/>
-          <w:sz w:val="22"/>
-          <w:szCs w:val="22"/>
-          <w:shd w:val="clear" w:fill="FFFFFF"/>
-        </w:rPr>
-        <w:t>当</w:t>
-      </w:r>
-      <w:r>
-        <w:rPr>
-          <w:rFonts w:hint="default" w:ascii="Source Sans Pro" w:hAnsi="Source Sans Pro" w:eastAsia="Source Sans Pro" w:cs="Source Sans Pro"/>
-          <w:b w:val="0"/>
-          <w:i w:val="0"/>
-          <w:caps w:val="0"/>
-          <w:color w:val="0000FF"/>
-          <w:spacing w:val="0"/>
-          <w:sz w:val="22"/>
-          <w:szCs w:val="22"/>
-          <w:shd w:val="clear" w:fill="FFFFFF"/>
-        </w:rPr>
-        <w:t> </w:t>
-      </w:r>
-      <w:r>
-        <w:rPr>
-          <w:rStyle w:val="10"/>
-          <w:rFonts w:ascii="Roboto Mono" w:hAnsi="Roboto Mono" w:eastAsia="Roboto Mono" w:cs="Roboto Mono"/>
-          <w:b w:val="0"/>
-          <w:i w:val="0"/>
-          <w:caps w:val="0"/>
-          <w:color w:val="0000FF"/>
-          <w:spacing w:val="0"/>
-          <w:sz w:val="16"/>
-          <w:szCs w:val="16"/>
-          <w:shd w:val="clear" w:fill="F8F8F8"/>
-        </w:rPr>
-        <w:t>v-if</w:t>
-      </w:r>
-      <w:r>
-        <w:rPr>
-          <w:rFonts w:hint="default" w:ascii="Source Sans Pro" w:hAnsi="Source Sans Pro" w:eastAsia="Source Sans Pro" w:cs="Source Sans Pro"/>
-          <w:b w:val="0"/>
-          <w:i w:val="0"/>
-          <w:caps w:val="0"/>
-          <w:color w:val="0000FF"/>
-          <w:spacing w:val="0"/>
-          <w:sz w:val="22"/>
-          <w:szCs w:val="22"/>
-          <w:shd w:val="clear" w:fill="FFFFFF"/>
-        </w:rPr>
-        <w:t> 与 </w:t>
-      </w:r>
-      <w:r>
-        <w:rPr>
-          <w:rStyle w:val="10"/>
-          <w:rFonts w:hint="default" w:ascii="Roboto Mono" w:hAnsi="Roboto Mono" w:eastAsia="Roboto Mono" w:cs="Roboto Mono"/>
-          <w:b w:val="0"/>
-          <w:i w:val="0"/>
-          <w:caps w:val="0"/>
-          <w:color w:val="0000FF"/>
-          <w:spacing w:val="0"/>
-          <w:sz w:val="16"/>
-          <w:szCs w:val="16"/>
-          <w:shd w:val="clear" w:fill="F8F8F8"/>
-        </w:rPr>
-        <w:t>v-for</w:t>
-      </w:r>
-      <w:r>
-        <w:rPr>
-          <w:rFonts w:hint="default" w:ascii="Source Sans Pro" w:hAnsi="Source Sans Pro" w:eastAsia="Source Sans Pro" w:cs="Source Sans Pro"/>
-          <w:b w:val="0"/>
-          <w:i w:val="0"/>
-          <w:caps w:val="0"/>
-          <w:color w:val="0000FF"/>
-          <w:spacing w:val="0"/>
-          <w:sz w:val="22"/>
-          <w:szCs w:val="22"/>
-          <w:shd w:val="clear" w:fill="FFFFFF"/>
-        </w:rPr>
-        <w:t> 一起使用时，</w:t>
-      </w:r>
-      <w:r>
-        <w:rPr>
-          <w:rStyle w:val="10"/>
-          <w:rFonts w:hint="default" w:ascii="Roboto Mono" w:hAnsi="Roboto Mono" w:eastAsia="Roboto Mono" w:cs="Roboto Mono"/>
-          <w:b w:val="0"/>
-          <w:i w:val="0"/>
-          <w:caps w:val="0"/>
-          <w:color w:val="0000FF"/>
-          <w:spacing w:val="0"/>
-          <w:sz w:val="16"/>
-          <w:szCs w:val="16"/>
-          <w:shd w:val="clear" w:fill="F8F8F8"/>
-        </w:rPr>
-        <w:t>v-for</w:t>
-      </w:r>
-      <w:r>
-        <w:rPr>
-          <w:rFonts w:hint="default" w:ascii="Source Sans Pro" w:hAnsi="Source Sans Pro" w:eastAsia="Source Sans Pro" w:cs="Source Sans Pro"/>
-          <w:b w:val="0"/>
-          <w:i w:val="0"/>
-          <w:caps w:val="0"/>
-          <w:color w:val="0000FF"/>
-          <w:spacing w:val="0"/>
-          <w:sz w:val="22"/>
-          <w:szCs w:val="22"/>
-          <w:shd w:val="clear" w:fill="FFFFFF"/>
-        </w:rPr>
-        <w:t> 具有比 </w:t>
-      </w:r>
-      <w:r>
-        <w:rPr>
-          <w:rStyle w:val="10"/>
-          <w:rFonts w:hint="default" w:ascii="Roboto Mono" w:hAnsi="Roboto Mono" w:eastAsia="Roboto Mono" w:cs="Roboto Mono"/>
-          <w:b w:val="0"/>
-          <w:i w:val="0"/>
-          <w:caps w:val="0"/>
-          <w:color w:val="0000FF"/>
-          <w:spacing w:val="0"/>
-          <w:sz w:val="16"/>
-          <w:szCs w:val="16"/>
-          <w:shd w:val="clear" w:fill="F8F8F8"/>
-        </w:rPr>
-        <w:t>v-if</w:t>
-      </w:r>
-      <w:r>
-        <w:rPr>
-          <w:rFonts w:hint="default" w:ascii="Source Sans Pro" w:hAnsi="Source Sans Pro" w:eastAsia="Source Sans Pro" w:cs="Source Sans Pro"/>
-          <w:b w:val="0"/>
-          <w:i w:val="0"/>
-          <w:caps w:val="0"/>
-          <w:color w:val="0000FF"/>
-          <w:spacing w:val="0"/>
-          <w:sz w:val="22"/>
-          <w:szCs w:val="22"/>
-          <w:shd w:val="clear" w:fill="FFFFFF"/>
-        </w:rPr>
-        <w:t> 更高的优先级</w:t>
-      </w:r>
-      <w:r>
-        <w:rPr>
-          <w:rFonts w:hint="default" w:ascii="Source Sans Pro" w:hAnsi="Source Sans Pro" w:eastAsia="Source Sans Pro" w:cs="Source Sans Pro"/>
-          <w:b w:val="0"/>
-          <w:i w:val="0"/>
-          <w:caps w:val="0"/>
-          <w:color w:val="34495E"/>
-          <w:spacing w:val="0"/>
-          <w:sz w:val="22"/>
-          <w:szCs w:val="22"/>
-          <w:shd w:val="clear" w:fill="FFFFFF"/>
-        </w:rPr>
-        <w:t>。</w:t>
-      </w:r>
-    </w:p>
-    <w:p>
-      <w:pPr>
-        <w:numPr>
-          <w:ilvl w:val="0"/>
-          <w:numId w:val="1"/>
-        </w:numPr>
-        <w:rPr>
-          <w:rFonts w:hint="eastAsia"/>
-          <w:lang w:val="en-US" w:eastAsia="zh-CN"/>
-        </w:rPr>
-      </w:pPr>
-      <w:r>
-        <w:rPr>
-          <w:rFonts w:hint="eastAsia"/>
-          <w:lang w:val="en-US" w:eastAsia="zh-CN"/>
-        </w:rPr>
-        <w:t>v-if  控制页面元素插入、移除，对应表达式为真为插入元素，否则移除元素</w:t>
-      </w:r>
-    </w:p>
-    <w:p>
-      <w:pPr>
-        <w:numPr>
-          <w:ilvl w:val="0"/>
-          <w:numId w:val="1"/>
-        </w:numPr>
-        <w:rPr>
-          <w:rFonts w:hint="eastAsia"/>
-          <w:lang w:val="en-US" w:eastAsia="zh-CN"/>
-        </w:rPr>
-      </w:pPr>
-      <w:r>
-        <w:rPr>
-          <w:rFonts w:hint="eastAsia"/>
-          <w:lang w:val="en-US" w:eastAsia="zh-CN"/>
-        </w:rPr>
-        <w:t>v-show 控制元素是否显示，表达式为假时为元素设置display:none;</w:t>
-      </w:r>
-    </w:p>
-    <w:p>
-      <w:pPr>
-        <w:numPr>
-          <w:ilvl w:val="0"/>
-          <w:numId w:val="1"/>
-        </w:numPr>
-        <w:rPr>
-          <w:rFonts w:hint="eastAsia"/>
-          <w:lang w:val="en-US" w:eastAsia="zh-CN"/>
-        </w:rPr>
-      </w:pPr>
-      <w:r>
-        <w:rPr>
-          <w:rFonts w:hint="eastAsia"/>
-          <w:lang w:val="en-US" w:eastAsia="zh-CN"/>
-        </w:rPr>
-        <w:t>V-bind 用于响应式的更新HTML元素的属性；例如：v-bind:class=‘’动态添加class、id等。缩写形式为:class</w:t>
-      </w:r>
-    </w:p>
-    <w:p>
-      <w:pPr>
-        <w:numPr>
-          <w:ilvl w:val="0"/>
-          <w:numId w:val="0"/>
-        </w:numPr>
-        <w:rPr>
-          <w:rFonts w:hint="default" w:ascii="Roboto Mono" w:hAnsi="Roboto Mono" w:eastAsia="Roboto Mono" w:cs="Roboto Mono"/>
-          <w:b w:val="0"/>
-          <w:i w:val="0"/>
-          <w:caps w:val="0"/>
-          <w:color w:val="2973B7"/>
-          <w:spacing w:val="0"/>
-          <w:sz w:val="18"/>
-          <w:szCs w:val="18"/>
-          <w:shd w:val="clear" w:fill="F8F8F8"/>
-        </w:rPr>
-      </w:pPr>
-    </w:p>
-    <w:p>
-      <w:pPr>
-        <w:numPr>
-          <w:ilvl w:val="0"/>
-          <w:numId w:val="0"/>
-        </w:numPr>
-        <w:rPr>
-          <w:rFonts w:hint="eastAsia" w:ascii="Roboto Mono" w:hAnsi="Roboto Mono" w:eastAsia="Roboto Mono" w:cs="Roboto Mono"/>
-          <w:b w:val="0"/>
-          <w:i w:val="0"/>
-          <w:caps w:val="0"/>
-          <w:color w:val="2973B7"/>
-          <w:spacing w:val="0"/>
-          <w:sz w:val="18"/>
-          <w:szCs w:val="18"/>
-          <w:shd w:val="clear" w:fill="F8F8F8"/>
-          <w:lang w:val="en-US" w:eastAsia="zh-CN"/>
-        </w:rPr>
-      </w:pPr>
-    </w:p>
-    <w:p>
-      <w:pPr>
-        <w:numPr>
-          <w:ilvl w:val="0"/>
-          <w:numId w:val="1"/>
-        </w:numPr>
-        <w:rPr>
-          <w:rFonts w:hint="eastAsia"/>
-          <w:lang w:val="en-US" w:eastAsia="zh-CN"/>
-        </w:rPr>
-      </w:pPr>
-      <w:r>
-        <w:rPr>
-          <w:rFonts w:hint="eastAsia"/>
-          <w:lang w:val="en-US" w:eastAsia="zh-CN"/>
-        </w:rPr>
-        <w:t>V-on 用于监听DOM事件；</w:t>
+          <w:rStyle w:val="14"/>
+          <w:rFonts w:hint="eastAsia"/>
+          <w:lang w:val="en-US" w:eastAsia="zh-CN"/>
+        </w:rPr>
+        <w:t>V-on</w:t>
+      </w:r>
+      <w:r>
+        <w:rPr>
+          <w:rFonts w:hint="eastAsia"/>
+          <w:lang w:val="en-US" w:eastAsia="zh-CN"/>
+        </w:rPr>
+        <w:t xml:space="preserve"> 用于监听DOM事件；</w:t>
       </w:r>
     </w:p>
     <w:p>
@@ -1610,6 +1433,7 @@
     </w:p>
     <w:p>
       <w:pPr>
+        <w:pStyle w:val="3"/>
         <w:numPr>
           <w:ilvl w:val="0"/>
           <w:numId w:val="1"/>
@@ -2596,6 +2420,7 @@
     </w:p>
     <w:p>
       <w:pPr>
+        <w:pStyle w:val="3"/>
         <w:numPr>
           <w:ilvl w:val="0"/>
           <w:numId w:val="1"/>
@@ -3212,10 +3037,18 @@
       </w:pPr>
       <w:r>
         <w:rPr>
-          <w:rFonts w:hint="eastAsia"/>
-          <w:lang w:val="en-US" w:eastAsia="zh-CN"/>
-        </w:rPr>
-        <w:t>可以用如下修饰符开启鼠标或键盘事件监听，使在按键按下时发生响应。</w:t>
+          <w:rStyle w:val="14"/>
+          <w:rFonts w:hint="eastAsia"/>
+          <w:lang w:val="en-US" w:eastAsia="zh-CN"/>
+        </w:rPr>
+        <w:t>可以用如下修饰符开启鼠标或键盘事件监听，使在按键按下时发生响应</w:t>
+      </w:r>
+      <w:r>
+        <w:rPr>
+          <w:rFonts w:hint="eastAsia"/>
+          <w:lang w:val="en-US" w:eastAsia="zh-CN"/>
+        </w:rPr>
+        <w:t>。</w:t>
       </w:r>
     </w:p>
     <w:p>
@@ -3607,7 +3440,7 @@
       </w:r>
       <w:r>
         <w:rPr>
-          <w:rStyle w:val="10"/>
+          <w:rStyle w:val="11"/>
           <w:rFonts w:ascii="Roboto Mono" w:hAnsi="Roboto Mono" w:eastAsia="Roboto Mono" w:cs="Roboto Mono"/>
           <w:b w:val="0"/>
           <w:i w:val="0"/>
@@ -3636,7 +3469,7 @@
       </w:r>
       <w:r>
         <w:rPr>
-          <w:rStyle w:val="10"/>
+          <w:rStyle w:val="11"/>
           <w:rFonts w:hint="default" w:ascii="Roboto Mono" w:hAnsi="Roboto Mono" w:eastAsia="Roboto Mono" w:cs="Roboto Mono"/>
           <w:b w:val="0"/>
           <w:i w:val="0"/>
@@ -3665,7 +3498,7 @@
       </w:r>
       <w:r>
         <w:rPr>
-          <w:rStyle w:val="10"/>
+          <w:rStyle w:val="11"/>
           <w:rFonts w:hint="default" w:ascii="Roboto Mono" w:hAnsi="Roboto Mono" w:eastAsia="Roboto Mono" w:cs="Roboto Mono"/>
           <w:b w:val="0"/>
           <w:i w:val="0"/>
@@ -3694,7 +3527,7 @@
       </w:r>
       <w:r>
         <w:rPr>
-          <w:rStyle w:val="10"/>
+          <w:rStyle w:val="11"/>
           <w:rFonts w:hint="default" w:ascii="Roboto Mono" w:hAnsi="Roboto Mono" w:eastAsia="Roboto Mono" w:cs="Roboto Mono"/>
           <w:b w:val="0"/>
           <w:i w:val="0"/>
@@ -3724,6 +3557,7 @@
     </w:p>
     <w:p>
       <w:pPr>
+        <w:pStyle w:val="3"/>
         <w:numPr>
           <w:ilvl w:val="0"/>
           <w:numId w:val="1"/>
@@ -3820,120 +3654,117 @@
     </w:p>
     <w:p>
       <w:pPr>
+        <w:pStyle w:val="2"/>
+        <w:rPr>
+          <w:rFonts w:hint="eastAsia"/>
+          <w:lang w:val="en-US" w:eastAsia="zh-CN"/>
+        </w:rPr>
+      </w:pPr>
+      <w:bookmarkStart w:id="3" w:name="_Toc15834"/>
+      <w:bookmarkStart w:id="4" w:name="_Toc17068"/>
+      <w:bookmarkStart w:id="5" w:name="_Toc22890"/>
+      <w:r>
+        <w:rPr>
+          <w:rFonts w:hint="eastAsia"/>
+          <w:lang w:val="en-US" w:eastAsia="zh-CN"/>
+        </w:rPr>
+        <w:t>二、Vue页面插入值的方式</w:t>
+      </w:r>
+      <w:bookmarkEnd w:id="3"/>
+      <w:bookmarkEnd w:id="4"/>
+      <w:bookmarkEnd w:id="5"/>
+    </w:p>
+    <w:p>
+      <w:pPr>
+        <w:numPr>
+          <w:ilvl w:val="0"/>
+          <w:numId w:val="2"/>
+        </w:numPr>
+        <w:rPr>
+          <w:rFonts w:hint="eastAsia"/>
+          <w:lang w:val="en-US" w:eastAsia="zh-CN"/>
+        </w:rPr>
+      </w:pPr>
+      <w:bookmarkStart w:id="6" w:name="_Toc32700"/>
+      <w:r>
+        <w:rPr>
+          <w:rFonts w:hint="eastAsia"/>
+          <w:lang w:val="en-US" w:eastAsia="zh-CN"/>
+        </w:rPr>
+        <w:t>mustache语法，即 {{ }} 双大括号</w:t>
+      </w:r>
+      <w:bookmarkEnd w:id="6"/>
+    </w:p>
+    <w:p>
+      <w:pPr>
+        <w:numPr>
+          <w:ilvl w:val="0"/>
+          <w:numId w:val="2"/>
+        </w:numPr>
+        <w:rPr>
+          <w:rFonts w:hint="eastAsia"/>
+          <w:lang w:val="en-US" w:eastAsia="zh-CN"/>
+        </w:rPr>
+      </w:pPr>
+      <w:bookmarkStart w:id="7" w:name="_Toc9080"/>
+      <w:r>
+        <w:rPr>
+          <w:rFonts w:hint="eastAsia"/>
+          <w:lang w:val="en-US" w:eastAsia="zh-CN"/>
+        </w:rPr>
+        <w:t>v-once 一次性插入值，数据动态改变，页面不更新</w:t>
+      </w:r>
+      <w:bookmarkEnd w:id="7"/>
+    </w:p>
+    <w:p>
+      <w:pPr>
+        <w:numPr>
+          <w:ilvl w:val="0"/>
+          <w:numId w:val="2"/>
+        </w:numPr>
+        <w:rPr>
+          <w:rFonts w:hint="eastAsia"/>
+          <w:lang w:val="en-US" w:eastAsia="zh-CN"/>
+        </w:rPr>
+      </w:pPr>
+      <w:bookmarkStart w:id="8" w:name="_Toc11557"/>
+      <w:r>
+        <w:rPr>
+          <w:rFonts w:hint="eastAsia"/>
+          <w:lang w:val="en-US" w:eastAsia="zh-CN"/>
+        </w:rPr>
+        <w:t>v-html 可插入带有HTML标签的值，相当于js中的append()方法</w:t>
+      </w:r>
+      <w:bookmarkEnd w:id="8"/>
+    </w:p>
+    <w:p>
+      <w:pPr>
+        <w:numPr>
+          <w:ilvl w:val="0"/>
+          <w:numId w:val="2"/>
+        </w:numPr>
+        <w:rPr>
+          <w:rFonts w:hint="eastAsia"/>
+          <w:lang w:val="en-US" w:eastAsia="zh-CN"/>
+        </w:rPr>
+      </w:pPr>
+      <w:bookmarkStart w:id="9" w:name="_Toc24240"/>
+      <w:r>
+        <w:rPr>
+          <w:rFonts w:hint="eastAsia"/>
+          <w:lang w:val="en-US" w:eastAsia="zh-CN"/>
+        </w:rPr>
+        <w:t>v-model 表单输入绑定</w:t>
+      </w:r>
+      <w:bookmarkEnd w:id="9"/>
+    </w:p>
+    <w:p>
+      <w:pPr>
         <w:numPr>
           <w:ilvl w:val="0"/>
           <w:numId w:val="0"/>
         </w:numPr>
         <w:rPr>
-          <w:rFonts w:hint="eastAsia"/>
-          <w:highlight w:val="yellow"/>
-          <w:lang w:val="en-US" w:eastAsia="zh-CN"/>
-        </w:rPr>
-      </w:pPr>
-      <w:bookmarkStart w:id="2" w:name="_Toc15834"/>
-      <w:bookmarkStart w:id="3" w:name="_Toc17068"/>
-      <w:r>
-        <w:rPr>
-          <w:rFonts w:hint="eastAsia"/>
-          <w:highlight w:val="yellow"/>
-          <w:lang w:val="en-US" w:eastAsia="zh-CN"/>
-        </w:rPr>
-        <w:t>二、Vue页面插入值的方式</w:t>
-      </w:r>
-      <w:bookmarkEnd w:id="2"/>
-      <w:bookmarkEnd w:id="3"/>
-    </w:p>
-    <w:p>
-      <w:pPr>
-        <w:numPr>
-          <w:ilvl w:val="0"/>
-          <w:numId w:val="2"/>
-        </w:numPr>
-        <w:rPr>
-          <w:rFonts w:hint="eastAsia"/>
-          <w:lang w:val="en-US" w:eastAsia="zh-CN"/>
-        </w:rPr>
-      </w:pPr>
-      <w:bookmarkStart w:id="4" w:name="_Toc32700"/>
-      <w:r>
-        <w:rPr>
-          <w:rFonts w:hint="eastAsia"/>
-          <w:lang w:val="en-US" w:eastAsia="zh-CN"/>
-        </w:rPr>
-        <w:t>mustache语法，即 {{ }} 双大括号</w:t>
-      </w:r>
-      <w:bookmarkEnd w:id="4"/>
-    </w:p>
-    <w:p>
-      <w:pPr>
-        <w:numPr>
-          <w:ilvl w:val="0"/>
-          <w:numId w:val="2"/>
-        </w:numPr>
-        <w:rPr>
-          <w:rFonts w:hint="eastAsia"/>
-          <w:lang w:val="en-US" w:eastAsia="zh-CN"/>
-        </w:rPr>
-      </w:pPr>
-      <w:bookmarkStart w:id="5" w:name="_Toc9080"/>
-      <w:r>
-        <w:rPr>
-          <w:rFonts w:hint="eastAsia"/>
-          <w:lang w:val="en-US" w:eastAsia="zh-CN"/>
-        </w:rPr>
-        <w:t>v-once 一次性插入值，数据动态改变，页面不更新</w:t>
-      </w:r>
-      <w:bookmarkEnd w:id="5"/>
-    </w:p>
-    <w:p>
-      <w:pPr>
-        <w:numPr>
-          <w:ilvl w:val="0"/>
-          <w:numId w:val="2"/>
-        </w:numPr>
-        <w:rPr>
-          <w:rFonts w:hint="eastAsia"/>
-          <w:lang w:val="en-US" w:eastAsia="zh-CN"/>
-        </w:rPr>
-      </w:pPr>
-      <w:bookmarkStart w:id="6" w:name="_Toc11557"/>
-      <w:r>
-        <w:rPr>
-          <w:rFonts w:hint="eastAsia"/>
-          <w:lang w:val="en-US" w:eastAsia="zh-CN"/>
-        </w:rPr>
-        <w:t>v-html 可插入带有HTML标签的值，相当于js中的append()方法</w:t>
-      </w:r>
-      <w:bookmarkEnd w:id="6"/>
-    </w:p>
-    <w:p>
-      <w:pPr>
-        <w:numPr>
-          <w:ilvl w:val="0"/>
-          <w:numId w:val="2"/>
-        </w:numPr>
-        <w:rPr>
-          <w:rFonts w:hint="eastAsia"/>
-          <w:lang w:val="en-US" w:eastAsia="zh-CN"/>
-        </w:rPr>
-      </w:pPr>
-      <w:bookmarkStart w:id="7" w:name="_Toc24240"/>
-      <w:r>
-        <w:rPr>
-          <w:rFonts w:hint="eastAsia"/>
-          <w:lang w:val="en-US" w:eastAsia="zh-CN"/>
-        </w:rPr>
-        <w:t>v-model 表单输入绑定</w:t>
-      </w:r>
-      <w:bookmarkEnd w:id="7"/>
-    </w:p>
-    <w:p>
-      <w:pPr>
-        <w:numPr>
-          <w:ilvl w:val="0"/>
-          <w:numId w:val="0"/>
-        </w:numPr>
-        <w:rPr>
           <w:rFonts w:hint="default" w:ascii="Source Sans Pro" w:hAnsi="Source Sans Pro" w:eastAsia="Source Sans Pro" w:cs="Source Sans Pro"/>
           <w:b w:val="0"/>
           <w:i w:val="0"/>
@@ -3968,7 +3799,7 @@
       </w:r>
       <w:r>
         <w:rPr>
-          <w:rStyle w:val="10"/>
+          <w:rStyle w:val="11"/>
           <w:rFonts w:ascii="Roboto Mono" w:hAnsi="Roboto Mono" w:eastAsia="Roboto Mono" w:cs="Roboto Mono"/>
           <w:b w:val="0"/>
           <w:i w:val="0"/>
@@ -3997,7 +3828,7 @@
       </w:r>
       <w:r>
         <w:rPr>
-          <w:rStyle w:val="10"/>
+          <w:rStyle w:val="11"/>
           <w:rFonts w:hint="default" w:ascii="Roboto Mono" w:hAnsi="Roboto Mono" w:eastAsia="Roboto Mono" w:cs="Roboto Mono"/>
           <w:b w:val="0"/>
           <w:i w:val="0"/>
@@ -6387,28 +6218,25 @@
     </w:p>
     <w:p>
       <w:pPr>
-        <w:numPr>
-          <w:ilvl w:val="0"/>
-          <w:numId w:val="0"/>
-        </w:numPr>
-        <w:rPr>
-          <w:rFonts w:hint="eastAsia"/>
-          <w:highlight w:val="yellow"/>
-          <w:lang w:val="en-US" w:eastAsia="zh-CN"/>
-        </w:rPr>
-      </w:pPr>
-      <w:bookmarkStart w:id="8" w:name="_Toc13802"/>
-      <w:bookmarkStart w:id="9" w:name="_Toc19313"/>
-      <w:r>
-        <w:rPr>
-          <w:rFonts w:hint="eastAsia"/>
-          <w:highlight w:val="yellow"/>
+        <w:pStyle w:val="2"/>
+        <w:rPr>
+          <w:rFonts w:hint="eastAsia"/>
+          <w:lang w:val="en-US" w:eastAsia="zh-CN"/>
+        </w:rPr>
+      </w:pPr>
+      <w:bookmarkStart w:id="10" w:name="_Toc13802"/>
+      <w:bookmarkStart w:id="11" w:name="_Toc19313"/>
+      <w:bookmarkStart w:id="12" w:name="_Toc18960"/>
+      <w:r>
+        <w:rPr>
+          <w:rFonts w:hint="eastAsia"/>
           <w:lang w:val="en-US" w:eastAsia="zh-CN"/>
         </w:rPr>
         <w:t>三、Computed计算属性</w:t>
       </w:r>
-      <w:bookmarkEnd w:id="8"/>
-      <w:bookmarkEnd w:id="9"/>
+      <w:bookmarkEnd w:id="10"/>
+      <w:bookmarkEnd w:id="11"/>
+      <w:bookmarkEnd w:id="12"/>
     </w:p>
     <w:p>
       <w:pPr>
@@ -6421,7 +6249,7 @@
           <w:lang w:val="en-US" w:eastAsia="zh-CN"/>
         </w:rPr>
       </w:pPr>
-      <w:bookmarkStart w:id="10" w:name="_Toc4488"/>
+      <w:bookmarkStart w:id="13" w:name="_Toc4488"/>
       <w:r>
         <w:rPr>
           <w:rFonts w:hint="eastAsia"/>
@@ -6429,7 +6257,7 @@
         </w:rPr>
         <w:t>计算属性是基于依赖进行缓存的，只有依赖发生变化才会重新求值</w:t>
       </w:r>
-      <w:bookmarkEnd w:id="10"/>
+      <w:bookmarkEnd w:id="13"/>
     </w:p>
     <w:p>
       <w:pPr>
@@ -6442,7 +6270,7 @@
           <w:lang w:val="en-US" w:eastAsia="zh-CN"/>
         </w:rPr>
       </w:pPr>
-      <w:bookmarkStart w:id="11" w:name="_Toc18700"/>
+      <w:bookmarkStart w:id="14" w:name="_Toc18700"/>
       <w:r>
         <w:rPr>
           <w:rFonts w:hint="eastAsia"/>
@@ -6450,7 +6278,7 @@
         </w:rPr>
         <w:t>计算属性默认只有 getter ，不过在需要时你也可以提供一个 setter</w:t>
       </w:r>
-      <w:bookmarkEnd w:id="11"/>
+      <w:bookmarkEnd w:id="14"/>
       <w:r>
         <w:rPr>
           <w:rFonts w:hint="eastAsia"/>
@@ -6461,28 +6289,25 @@
     </w:p>
     <w:p>
       <w:pPr>
-        <w:numPr>
-          <w:ilvl w:val="0"/>
-          <w:numId w:val="0"/>
-        </w:numPr>
-        <w:rPr>
-          <w:rFonts w:hint="eastAsia"/>
-          <w:highlight w:val="yellow"/>
-          <w:lang w:val="en-US" w:eastAsia="zh-CN"/>
-        </w:rPr>
-      </w:pPr>
-      <w:bookmarkStart w:id="12" w:name="_Toc15773"/>
-      <w:bookmarkStart w:id="13" w:name="_Toc15008"/>
-      <w:r>
-        <w:rPr>
-          <w:rFonts w:hint="eastAsia"/>
-          <w:highlight w:val="yellow"/>
+        <w:pStyle w:val="2"/>
+        <w:rPr>
+          <w:rFonts w:hint="eastAsia"/>
+          <w:lang w:val="en-US" w:eastAsia="zh-CN"/>
+        </w:rPr>
+      </w:pPr>
+      <w:bookmarkStart w:id="15" w:name="_Toc15008"/>
+      <w:bookmarkStart w:id="16" w:name="_Toc15773"/>
+      <w:bookmarkStart w:id="17" w:name="_Toc11359"/>
+      <w:r>
+        <w:rPr>
+          <w:rFonts w:hint="eastAsia"/>
           <w:lang w:val="en-US" w:eastAsia="zh-CN"/>
         </w:rPr>
         <w:t>四、Vue生命周期钩子</w:t>
       </w:r>
-      <w:bookmarkEnd w:id="12"/>
-      <w:bookmarkEnd w:id="13"/>
+      <w:bookmarkEnd w:id="15"/>
+      <w:bookmarkEnd w:id="16"/>
+      <w:bookmarkEnd w:id="17"/>
     </w:p>
     <w:p>
       <w:pPr>
@@ -6706,28 +6531,25 @@
     </w:p>
     <w:p>
       <w:pPr>
-        <w:numPr>
-          <w:ilvl w:val="0"/>
-          <w:numId w:val="0"/>
-        </w:numPr>
-        <w:rPr>
-          <w:rFonts w:hint="eastAsia"/>
-          <w:highlight w:val="yellow"/>
-          <w:lang w:val="en-US" w:eastAsia="zh-CN"/>
-        </w:rPr>
-      </w:pPr>
-      <w:bookmarkStart w:id="14" w:name="_Toc1549"/>
-      <w:bookmarkStart w:id="15" w:name="_Toc6539"/>
-      <w:r>
-        <w:rPr>
-          <w:rFonts w:hint="eastAsia"/>
-          <w:highlight w:val="yellow"/>
+        <w:pStyle w:val="2"/>
+        <w:rPr>
+          <w:rFonts w:hint="eastAsia"/>
+          <w:lang w:val="en-US" w:eastAsia="zh-CN"/>
+        </w:rPr>
+      </w:pPr>
+      <w:bookmarkStart w:id="18" w:name="_Toc1549"/>
+      <w:bookmarkStart w:id="19" w:name="_Toc6539"/>
+      <w:bookmarkStart w:id="20" w:name="_Toc22813"/>
+      <w:r>
+        <w:rPr>
+          <w:rFonts w:hint="eastAsia"/>
           <w:lang w:val="en-US" w:eastAsia="zh-CN"/>
         </w:rPr>
         <w:t>五、绑定内联样式</w:t>
       </w:r>
-      <w:bookmarkEnd w:id="14"/>
-      <w:bookmarkEnd w:id="15"/>
+      <w:bookmarkEnd w:id="18"/>
+      <w:bookmarkEnd w:id="19"/>
+      <w:bookmarkEnd w:id="20"/>
     </w:p>
     <w:p>
       <w:pPr>
@@ -7060,7 +6882,7 @@
       </w:pPr>
       <w:r>
         <w:rPr>
-          <w:rStyle w:val="10"/>
+          <w:rStyle w:val="11"/>
           <w:rFonts w:ascii="Roboto Mono" w:hAnsi="Roboto Mono" w:eastAsia="Roboto Mono" w:cs="Roboto Mono"/>
           <w:b w:val="0"/>
           <w:i w:val="0"/>
@@ -7123,7 +6945,7 @@
     </w:p>
     <w:tbl>
       <w:tblPr>
-        <w:tblStyle w:val="11"/>
+        <w:tblStyle w:val="12"/>
         <w:tblW w:w="8640" w:type="dxa"/>
         <w:tblInd w:w="0" w:type="dxa"/>
         <w:tblBorders>
@@ -7255,28 +7077,46 @@
     </w:p>
     <w:p>
       <w:pPr>
+        <w:pStyle w:val="2"/>
+        <w:rPr>
+          <w:rFonts w:hint="eastAsia"/>
+          <w:lang w:val="en-US" w:eastAsia="zh-CN"/>
+        </w:rPr>
+      </w:pPr>
+      <w:bookmarkStart w:id="21" w:name="_Toc16527"/>
+      <w:bookmarkStart w:id="22" w:name="_Toc23699"/>
+      <w:bookmarkStart w:id="23" w:name="_Toc18063"/>
+      <w:r>
+        <w:rPr>
+          <w:rFonts w:hint="eastAsia"/>
+          <w:lang w:val="en-US" w:eastAsia="zh-CN"/>
+        </w:rPr>
+        <w:t>六、过渡组件</w:t>
+      </w:r>
+      <w:bookmarkEnd w:id="21"/>
+      <w:bookmarkEnd w:id="22"/>
+      <w:bookmarkEnd w:id="23"/>
+    </w:p>
+    <w:p>
+      <w:pPr>
         <w:numPr>
           <w:ilvl w:val="0"/>
           <w:numId w:val="0"/>
         </w:numPr>
         <w:rPr>
           <w:rFonts w:hint="eastAsia"/>
-          <w:highlight w:val="yellow"/>
-          <w:lang w:val="en-US" w:eastAsia="zh-CN"/>
-        </w:rPr>
-      </w:pPr>
-      <w:bookmarkStart w:id="16" w:name="_Toc16527"/>
-      <w:bookmarkStart w:id="17" w:name="_Toc23699"/>
-      <w:r>
-        <w:rPr>
-          <w:rFonts w:hint="eastAsia"/>
-          <w:highlight w:val="yellow"/>
-          <w:lang w:val="en-US" w:eastAsia="zh-CN"/>
-        </w:rPr>
-        <w:t>六、过渡组件</w:t>
-      </w:r>
-      <w:bookmarkEnd w:id="16"/>
-      <w:bookmarkEnd w:id="17"/>
+          <w:highlight w:val="none"/>
+          <w:lang w:val="en-US" w:eastAsia="zh-CN"/>
+        </w:rPr>
+      </w:pPr>
+      <w:r>
+        <w:rPr>
+          <w:rFonts w:hint="eastAsia"/>
+          <w:highlight w:val="none"/>
+          <w:lang w:val="en-US" w:eastAsia="zh-CN"/>
+        </w:rPr>
+        <w:t>Vue 提供了 transition 的封装组件，在下列情形中，可以给任何元素和组件添加 entering/leaving 过渡</w:t>
+      </w:r>
     </w:p>
     <w:p>
       <w:pPr>
@@ -7296,7 +7136,7 @@
           <w:highlight w:val="none"/>
           <w:lang w:val="en-US" w:eastAsia="zh-CN"/>
         </w:rPr>
-        <w:t>Vue 提供了 transition 的封装组件，在下列情形中，可以给任何元素和组件添加 entering/leaving 过渡</w:t>
+        <w:t>1、自定义过渡类名</w:t>
       </w:r>
     </w:p>
     <w:p>
@@ -7317,7 +7157,7 @@
           <w:highlight w:val="none"/>
           <w:lang w:val="en-US" w:eastAsia="zh-CN"/>
         </w:rPr>
-        <w:t>1、自定义过渡类名</w:t>
+        <w:t>enter-class</w:t>
       </w:r>
     </w:p>
     <w:p>
@@ -7338,7 +7178,7 @@
           <w:highlight w:val="none"/>
           <w:lang w:val="en-US" w:eastAsia="zh-CN"/>
         </w:rPr>
-        <w:t>enter-class</w:t>
+        <w:t>enter-active-class</w:t>
       </w:r>
     </w:p>
     <w:p>
@@ -7359,7 +7199,7 @@
           <w:highlight w:val="none"/>
           <w:lang w:val="en-US" w:eastAsia="zh-CN"/>
         </w:rPr>
-        <w:t>enter-active-class</w:t>
+        <w:t>enter-to-class (2.1.8+)</w:t>
       </w:r>
     </w:p>
     <w:p>
@@ -7380,7 +7220,7 @@
           <w:highlight w:val="none"/>
           <w:lang w:val="en-US" w:eastAsia="zh-CN"/>
         </w:rPr>
-        <w:t>enter-to-class (2.1.8+)</w:t>
+        <w:t>leave-class</w:t>
       </w:r>
     </w:p>
     <w:p>
@@ -7401,7 +7241,7 @@
           <w:highlight w:val="none"/>
           <w:lang w:val="en-US" w:eastAsia="zh-CN"/>
         </w:rPr>
-        <w:t>leave-class</w:t>
+        <w:t>leave-active-class</w:t>
       </w:r>
     </w:p>
     <w:p>
@@ -7422,7 +7262,7 @@
           <w:highlight w:val="none"/>
           <w:lang w:val="en-US" w:eastAsia="zh-CN"/>
         </w:rPr>
-        <w:t>leave-active-class</w:t>
+        <w:t>leave-to-class (2.1.8+)</w:t>
       </w:r>
     </w:p>
     <w:p>
@@ -7443,7 +7283,56 @@
           <w:highlight w:val="none"/>
           <w:lang w:val="en-US" w:eastAsia="zh-CN"/>
         </w:rPr>
-        <w:t>leave-to-class (2.1.8+)</w:t>
+        <w:t xml:space="preserve">他们的优先级高于普通的类名，这对于 Vue 的过渡系统和其他第三方 CSS 动画库，如 </w:t>
+      </w:r>
+      <w:r>
+        <w:rPr>
+          <w:rFonts w:hint="eastAsia"/>
+          <w:highlight w:val="none"/>
+          <w:lang w:val="en-US" w:eastAsia="zh-CN"/>
+        </w:rPr>
+        <w:fldChar w:fldCharType="begin"/>
+      </w:r>
+      <w:r>
+        <w:rPr>
+          <w:rFonts w:hint="eastAsia"/>
+          <w:highlight w:val="none"/>
+          <w:lang w:val="en-US" w:eastAsia="zh-CN"/>
+        </w:rPr>
+        <w:instrText xml:space="preserve"> HYPERLINK "https://daneden.github.io/animate.css/" </w:instrText>
+      </w:r>
+      <w:r>
+        <w:rPr>
+          <w:rFonts w:hint="eastAsia"/>
+          <w:highlight w:val="none"/>
+          <w:lang w:val="en-US" w:eastAsia="zh-CN"/>
+        </w:rPr>
+        <w:fldChar w:fldCharType="separate"/>
+      </w:r>
+      <w:r>
+        <w:rPr>
+          <w:rStyle w:val="9"/>
+          <w:rFonts w:hint="eastAsia"/>
+          <w:highlight w:val="none"/>
+          <w:lang w:val="en-US" w:eastAsia="zh-CN"/>
+        </w:rPr>
+        <w:t>Animate.css</w:t>
+      </w:r>
+      <w:r>
+        <w:rPr>
+          <w:rFonts w:hint="eastAsia"/>
+          <w:highlight w:val="none"/>
+          <w:lang w:val="en-US" w:eastAsia="zh-CN"/>
+        </w:rPr>
+        <w:fldChar w:fldCharType="end"/>
+      </w:r>
+      <w:r>
+        <w:rPr>
+          <w:rFonts w:hint="eastAsia"/>
+          <w:highlight w:val="none"/>
+          <w:lang w:val="en-US" w:eastAsia="zh-CN"/>
+        </w:rPr>
+        <w:t xml:space="preserve"> 结合使用十分有用。</w:t>
       </w:r>
     </w:p>
     <w:p>
@@ -7453,76 +7342,6 @@
           <w:numId w:val="0"/>
         </w:numPr>
         <w:rPr>
-          <w:rFonts w:hint="eastAsia"/>
-          <w:highlight w:val="none"/>
-          <w:lang w:val="en-US" w:eastAsia="zh-CN"/>
-        </w:rPr>
-      </w:pPr>
-      <w:r>
-        <w:rPr>
-          <w:rFonts w:hint="eastAsia"/>
-          <w:highlight w:val="none"/>
-          <w:lang w:val="en-US" w:eastAsia="zh-CN"/>
-        </w:rPr>
-        <w:t xml:space="preserve">他们的优先级高于普通的类名，这对于 Vue 的过渡系统和其他第三方 CSS 动画库，如 </w:t>
-      </w:r>
-      <w:r>
-        <w:rPr>
-          <w:rFonts w:hint="eastAsia"/>
-          <w:highlight w:val="none"/>
-          <w:lang w:val="en-US" w:eastAsia="zh-CN"/>
-        </w:rPr>
-        <w:fldChar w:fldCharType="begin"/>
-      </w:r>
-      <w:r>
-        <w:rPr>
-          <w:rFonts w:hint="eastAsia"/>
-          <w:highlight w:val="none"/>
-          <w:lang w:val="en-US" w:eastAsia="zh-CN"/>
-        </w:rPr>
-        <w:instrText xml:space="preserve"> HYPERLINK "https://daneden.github.io/animate.css/" </w:instrText>
-      </w:r>
-      <w:r>
-        <w:rPr>
-          <w:rFonts w:hint="eastAsia"/>
-          <w:highlight w:val="none"/>
-          <w:lang w:val="en-US" w:eastAsia="zh-CN"/>
-        </w:rPr>
-        <w:fldChar w:fldCharType="separate"/>
-      </w:r>
-      <w:r>
-        <w:rPr>
-          <w:rStyle w:val="8"/>
-          <w:rFonts w:hint="eastAsia"/>
-          <w:highlight w:val="none"/>
-          <w:lang w:val="en-US" w:eastAsia="zh-CN"/>
-        </w:rPr>
-        <w:t>Animate.css</w:t>
-      </w:r>
-      <w:r>
-        <w:rPr>
-          <w:rFonts w:hint="eastAsia"/>
-          <w:highlight w:val="none"/>
-          <w:lang w:val="en-US" w:eastAsia="zh-CN"/>
-        </w:rPr>
-        <w:fldChar w:fldCharType="end"/>
-      </w:r>
-      <w:r>
-        <w:rPr>
-          <w:rFonts w:hint="eastAsia"/>
-          <w:highlight w:val="none"/>
-          <w:lang w:val="en-US" w:eastAsia="zh-CN"/>
-        </w:rPr>
-        <w:t xml:space="preserve"> 结合使用十分有用。</w:t>
-      </w:r>
-    </w:p>
-    <w:p>
-      <w:pPr>
-        <w:numPr>
-          <w:ilvl w:val="0"/>
-          <w:numId w:val="0"/>
-        </w:numPr>
-        <w:rPr>
           <w:rFonts w:hint="default" w:ascii="Source Sans Pro" w:hAnsi="Source Sans Pro" w:eastAsia="Source Sans Pro" w:cs="Source Sans Pro"/>
           <w:b w:val="0"/>
           <w:i w:val="0"/>
@@ -7572,7 +7391,7 @@
       </w:r>
       <w:r>
         <w:rPr>
-          <w:rStyle w:val="10"/>
+          <w:rStyle w:val="11"/>
           <w:rFonts w:ascii="Roboto Mono" w:hAnsi="Roboto Mono" w:eastAsia="Roboto Mono" w:cs="Roboto Mono"/>
           <w:b w:val="0"/>
           <w:i w:val="0"/>
@@ -7601,7 +7420,7 @@
       </w:r>
       <w:r>
         <w:rPr>
-          <w:rStyle w:val="10"/>
+          <w:rStyle w:val="11"/>
           <w:rFonts w:hint="default" w:ascii="Roboto Mono" w:hAnsi="Roboto Mono" w:eastAsia="Roboto Mono" w:cs="Roboto Mono"/>
           <w:b w:val="0"/>
           <w:i w:val="0"/>
@@ -7631,7 +7450,7 @@
     </w:p>
     <w:tbl>
       <w:tblPr>
-        <w:tblStyle w:val="11"/>
+        <w:tblStyle w:val="12"/>
         <w:tblW w:w="8640" w:type="dxa"/>
         <w:tblInd w:w="0" w:type="dxa"/>
         <w:tblBorders>
@@ -7664,6 +7483,7 @@
             <w:insideH w:val="none" w:color="auto" w:sz="0" w:space="0"/>
             <w:insideV w:val="none" w:color="auto" w:sz="0" w:space="0"/>
           </w:tblBorders>
+          <w:shd w:val="clear" w:color="auto" w:fill="auto"/>
           <w:tblLayout w:type="fixed"/>
           <w:tblCellMar>
             <w:top w:w="0" w:type="dxa"/>
@@ -7780,76 +7600,43 @@
     </w:p>
     <w:p>
       <w:pPr>
-        <w:numPr>
-          <w:ilvl w:val="0"/>
-          <w:numId w:val="0"/>
-        </w:numPr>
-        <w:rPr>
-          <w:rFonts w:hint="eastAsia"/>
-          <w:highlight w:val="magenta"/>
-          <w:lang w:val="en-US" w:eastAsia="zh-CN"/>
-        </w:rPr>
-      </w:pPr>
-      <w:bookmarkStart w:id="18" w:name="_Toc32322"/>
-      <w:bookmarkStart w:id="19" w:name="_Toc1168"/>
-      <w:r>
-        <w:rPr>
-          <w:rFonts w:hint="eastAsia"/>
-          <w:color w:val="002060"/>
-          <w:highlight w:val="cyan"/>
+        <w:pStyle w:val="2"/>
+        <w:rPr>
+          <w:rFonts w:hint="eastAsia"/>
+          <w:lang w:val="en-US" w:eastAsia="zh-CN"/>
+        </w:rPr>
+      </w:pPr>
+      <w:bookmarkStart w:id="24" w:name="_Toc32322"/>
+      <w:bookmarkStart w:id="25" w:name="_Toc1168"/>
+      <w:bookmarkStart w:id="26" w:name="_Toc5925"/>
+      <w:r>
+        <w:rPr>
+          <w:rFonts w:hint="eastAsia"/>
           <w:lang w:val="en-US" w:eastAsia="zh-CN"/>
         </w:rPr>
         <w:t>七、Vue-cli项目中assets和static的区别</w:t>
       </w:r>
-      <w:bookmarkEnd w:id="18"/>
-      <w:bookmarkEnd w:id="19"/>
-    </w:p>
-    <w:p>
-      <w:pPr>
-        <w:pStyle w:val="2"/>
-        <w:keepNext w:val="0"/>
-        <w:keepLines w:val="0"/>
-        <w:widowControl/>
-        <w:suppressLineNumbers w:val="0"/>
-        <w:pBdr>
-          <w:bottom w:val="single" w:color="EEEEEE" w:sz="6" w:space="7"/>
-        </w:pBdr>
-        <w:shd w:val="clear" w:fill="FFFFFF"/>
-        <w:spacing w:before="315" w:beforeAutospacing="0" w:after="0" w:afterAutospacing="0" w:line="18" w:lineRule="atLeast"/>
-        <w:ind w:left="0" w:right="0" w:firstLine="0"/>
-        <w:rPr>
-          <w:rFonts w:hAnsi="-apple-system" w:eastAsia="-apple-system" w:cs="-apple-system" w:asciiTheme="majorAscii"/>
-          <w:i w:val="0"/>
-          <w:caps w:val="0"/>
-          <w:color w:val="333333"/>
-          <w:spacing w:val="0"/>
-          <w:sz w:val="36"/>
-          <w:szCs w:val="36"/>
-        </w:rPr>
-      </w:pPr>
-      <w:bookmarkStart w:id="20" w:name="_Toc32525"/>
-      <w:bookmarkStart w:id="21" w:name="_Toc17265"/>
-      <w:bookmarkStart w:id="22" w:name="_Toc18444"/>
-      <w:r>
-        <w:rPr>
-          <w:rFonts w:hint="default" w:hAnsi="-apple-system" w:eastAsia="-apple-system" w:cs="-apple-system" w:asciiTheme="majorAscii"/>
-          <w:i w:val="0"/>
-          <w:caps w:val="0"/>
-          <w:color w:val="333333"/>
-          <w:spacing w:val="0"/>
-          <w:sz w:val="36"/>
-          <w:szCs w:val="36"/>
-          <w:shd w:val="clear" w:fill="FFFFFF"/>
+      <w:bookmarkEnd w:id="24"/>
+      <w:bookmarkEnd w:id="25"/>
+      <w:bookmarkEnd w:id="26"/>
+    </w:p>
+    <w:p>
+      <w:bookmarkStart w:id="27" w:name="_Toc32525"/>
+      <w:bookmarkStart w:id="28" w:name="_Toc18444"/>
+      <w:bookmarkStart w:id="29" w:name="_Toc17265"/>
+      <w:r>
+        <w:rPr>
+          <w:rFonts w:hint="default"/>
         </w:rPr>
         <w:t>Webpacked Assets</w:t>
       </w:r>
-      <w:bookmarkEnd w:id="20"/>
-      <w:bookmarkEnd w:id="21"/>
-      <w:bookmarkEnd w:id="22"/>
-    </w:p>
-    <w:p>
-      <w:pPr>
-        <w:pStyle w:val="5"/>
+      <w:bookmarkEnd w:id="27"/>
+      <w:bookmarkEnd w:id="28"/>
+      <w:bookmarkEnd w:id="29"/>
+    </w:p>
+    <w:p>
+      <w:pPr>
+        <w:pStyle w:val="6"/>
         <w:keepNext w:val="0"/>
         <w:keepLines w:val="0"/>
         <w:widowControl/>
@@ -7884,7 +7671,7 @@
       </w:r>
       <w:r>
         <w:rPr>
-          <w:rStyle w:val="10"/>
+          <w:rStyle w:val="11"/>
           <w:rFonts w:hAnsi="Source Code Pro" w:eastAsia="Source Code Pro" w:cs="Source Code Pro" w:asciiTheme="majorAscii"/>
           <w:b w:val="0"/>
           <w:i w:val="0"/>
@@ -7913,7 +7700,7 @@
       </w:r>
       <w:r>
         <w:rPr>
-          <w:rStyle w:val="10"/>
+          <w:rStyle w:val="11"/>
           <w:rFonts w:hint="default" w:hAnsi="Source Code Pro" w:eastAsia="Source Code Pro" w:cs="Source Code Pro" w:asciiTheme="majorAscii"/>
           <w:b w:val="0"/>
           <w:i w:val="0"/>
@@ -7942,7 +7729,7 @@
       </w:r>
       <w:r>
         <w:rPr>
-          <w:rStyle w:val="10"/>
+          <w:rStyle w:val="11"/>
           <w:rFonts w:hint="default" w:hAnsi="Source Code Pro" w:eastAsia="Source Code Pro" w:cs="Source Code Pro" w:asciiTheme="majorAscii"/>
           <w:b w:val="0"/>
           <w:i w:val="0"/>
@@ -7971,7 +7758,7 @@
       </w:r>
       <w:r>
         <w:rPr>
-          <w:rStyle w:val="10"/>
+          <w:rStyle w:val="11"/>
           <w:rFonts w:hint="default" w:hAnsi="Source Code Pro" w:eastAsia="Source Code Pro" w:cs="Source Code Pro" w:asciiTheme="majorAscii"/>
           <w:b w:val="0"/>
           <w:i w:val="0"/>
@@ -8014,7 +7801,7 @@
       </w:r>
       <w:r>
         <w:rPr>
-          <w:rStyle w:val="10"/>
+          <w:rStyle w:val="11"/>
           <w:rFonts w:hint="default" w:hAnsi="Source Code Pro" w:eastAsia="Source Code Pro" w:cs="Source Code Pro" w:asciiTheme="majorAscii"/>
           <w:b w:val="0"/>
           <w:i w:val="0"/>
@@ -8043,7 +7830,7 @@
       </w:r>
       <w:r>
         <w:rPr>
-          <w:rStyle w:val="10"/>
+          <w:rStyle w:val="11"/>
           <w:rFonts w:hint="default" w:hAnsi="Source Code Pro" w:eastAsia="Source Code Pro" w:cs="Source Code Pro" w:asciiTheme="majorAscii"/>
           <w:b w:val="0"/>
           <w:i w:val="0"/>
@@ -8072,7 +7859,7 @@
       </w:r>
       <w:r>
         <w:rPr>
-          <w:rStyle w:val="7"/>
+          <w:rStyle w:val="8"/>
           <w:rFonts w:hint="default" w:hAnsi="-apple-system" w:eastAsia="-apple-system" w:cs="-apple-system" w:asciiTheme="majorAscii"/>
           <w:b/>
           <w:i w:val="0"/>
@@ -8102,7 +7889,7 @@
     </w:p>
     <w:p>
       <w:pPr>
-        <w:pStyle w:val="5"/>
+        <w:pStyle w:val="6"/>
         <w:keepNext w:val="0"/>
         <w:keepLines w:val="0"/>
         <w:widowControl/>
@@ -8137,7 +7924,7 @@
       </w:r>
       <w:r>
         <w:rPr>
-          <w:rStyle w:val="10"/>
+          <w:rStyle w:val="11"/>
           <w:rFonts w:hint="default" w:hAnsi="Source Code Pro" w:eastAsia="Source Code Pro" w:cs="Source Code Pro" w:asciiTheme="majorAscii"/>
           <w:b w:val="0"/>
           <w:i w:val="0"/>
@@ -8166,7 +7953,7 @@
       </w:r>
       <w:r>
         <w:rPr>
-          <w:rStyle w:val="10"/>
+          <w:rStyle w:val="11"/>
           <w:rFonts w:hint="default" w:hAnsi="Source Code Pro" w:eastAsia="Source Code Pro" w:cs="Source Code Pro" w:asciiTheme="majorAscii"/>
           <w:b w:val="0"/>
           <w:i w:val="0"/>
@@ -8195,7 +7982,7 @@
       </w:r>
       <w:r>
         <w:rPr>
-          <w:rStyle w:val="10"/>
+          <w:rStyle w:val="11"/>
           <w:rFonts w:hint="default" w:hAnsi="Source Code Pro" w:eastAsia="Source Code Pro" w:cs="Source Code Pro" w:asciiTheme="majorAscii"/>
           <w:b w:val="0"/>
           <w:i w:val="0"/>
@@ -8239,7 +8026,7 @@
     </w:p>
     <w:p>
       <w:pPr>
-        <w:pStyle w:val="5"/>
+        <w:pStyle w:val="6"/>
         <w:keepNext w:val="0"/>
         <w:keepLines w:val="0"/>
         <w:widowControl/>
@@ -8302,7 +8089,7 @@
       </w:r>
       <w:r>
         <w:rPr>
-          <w:rStyle w:val="10"/>
+          <w:rStyle w:val="11"/>
           <w:rFonts w:hint="default" w:hAnsi="Source Code Pro" w:eastAsia="Source Code Pro" w:cs="Source Code Pro" w:asciiTheme="majorAscii"/>
           <w:b w:val="0"/>
           <w:i w:val="0"/>
@@ -8331,7 +8118,7 @@
       </w:r>
       <w:r>
         <w:rPr>
-          <w:rStyle w:val="10"/>
+          <w:rStyle w:val="11"/>
           <w:rFonts w:hint="default" w:hAnsi="Source Code Pro" w:eastAsia="Source Code Pro" w:cs="Source Code Pro" w:asciiTheme="majorAscii"/>
           <w:b w:val="0"/>
           <w:i w:val="0"/>
@@ -8360,7 +8147,7 @@
       </w:r>
       <w:r>
         <w:rPr>
-          <w:rStyle w:val="10"/>
+          <w:rStyle w:val="11"/>
           <w:rFonts w:hint="default" w:hAnsi="Source Code Pro" w:eastAsia="Source Code Pro" w:cs="Source Code Pro" w:asciiTheme="majorAscii"/>
           <w:b w:val="0"/>
           <w:i w:val="0"/>
@@ -8390,7 +8177,7 @@
     </w:p>
     <w:p>
       <w:pPr>
-        <w:pStyle w:val="5"/>
+        <w:pStyle w:val="6"/>
         <w:keepNext w:val="0"/>
         <w:keepLines w:val="0"/>
         <w:widowControl/>
@@ -8425,7 +8212,7 @@
       </w:r>
       <w:r>
         <w:rPr>
-          <w:rStyle w:val="10"/>
+          <w:rStyle w:val="11"/>
           <w:rFonts w:hAnsi="Source Code Pro" w:eastAsia="Source Code Pro" w:cs="Source Code Pro" w:asciiTheme="majorAscii"/>
           <w:b w:val="0"/>
           <w:i w:val="0"/>
@@ -8454,7 +8241,7 @@
       </w:r>
       <w:r>
         <w:rPr>
-          <w:rStyle w:val="10"/>
+          <w:rStyle w:val="11"/>
           <w:rFonts w:hint="default" w:hAnsi="Source Code Pro" w:eastAsia="Source Code Pro" w:cs="Source Code Pro" w:asciiTheme="majorAscii"/>
           <w:b w:val="0"/>
           <w:i w:val="0"/>
@@ -8483,7 +8270,7 @@
       </w:r>
       <w:r>
         <w:rPr>
-          <w:rStyle w:val="10"/>
+          <w:rStyle w:val="11"/>
           <w:rFonts w:hint="default" w:hAnsi="Source Code Pro" w:eastAsia="Source Code Pro" w:cs="Source Code Pro" w:asciiTheme="majorAscii"/>
           <w:b w:val="0"/>
           <w:i w:val="0"/>
@@ -8512,7 +8299,7 @@
       </w:r>
       <w:r>
         <w:rPr>
-          <w:rStyle w:val="10"/>
+          <w:rStyle w:val="11"/>
           <w:rFonts w:hint="default" w:hAnsi="Source Code Pro" w:eastAsia="Source Code Pro" w:cs="Source Code Pro" w:asciiTheme="majorAscii"/>
           <w:b w:val="0"/>
           <w:i w:val="0"/>
@@ -8541,7 +8328,7 @@
       </w:r>
       <w:r>
         <w:rPr>
-          <w:rStyle w:val="10"/>
+          <w:rStyle w:val="11"/>
           <w:rFonts w:hint="default" w:hAnsi="Source Code Pro" w:eastAsia="Source Code Pro" w:cs="Source Code Pro" w:asciiTheme="majorAscii"/>
           <w:b w:val="0"/>
           <w:i w:val="0"/>
@@ -8571,7 +8358,7 @@
     </w:p>
     <w:p>
       <w:pPr>
-        <w:pStyle w:val="5"/>
+        <w:pStyle w:val="6"/>
         <w:keepNext w:val="0"/>
         <w:keepLines w:val="0"/>
         <w:widowControl/>
@@ -8606,7 +8393,7 @@
       </w:r>
       <w:r>
         <w:rPr>
-          <w:rStyle w:val="10"/>
+          <w:rStyle w:val="11"/>
           <w:rFonts w:hint="default" w:hAnsi="Source Code Pro" w:eastAsia="Source Code Pro" w:cs="Source Code Pro" w:asciiTheme="majorAscii"/>
           <w:b w:val="0"/>
           <w:i w:val="0"/>
@@ -8635,7 +8422,7 @@
       </w:r>
       <w:r>
         <w:rPr>
-          <w:rStyle w:val="10"/>
+          <w:rStyle w:val="11"/>
           <w:rFonts w:hint="default" w:hAnsi="Source Code Pro" w:eastAsia="Source Code Pro" w:cs="Source Code Pro" w:asciiTheme="majorAscii"/>
           <w:b w:val="0"/>
           <w:i w:val="0"/>
@@ -8664,7 +8451,7 @@
       </w:r>
       <w:r>
         <w:rPr>
-          <w:rStyle w:val="10"/>
+          <w:rStyle w:val="11"/>
           <w:rFonts w:hint="default" w:hAnsi="Source Code Pro" w:eastAsia="Source Code Pro" w:cs="Source Code Pro" w:asciiTheme="majorAscii"/>
           <w:b w:val="0"/>
           <w:i w:val="0"/>
@@ -8693,7 +8480,7 @@
       </w:r>
       <w:r>
         <w:rPr>
-          <w:rStyle w:val="10"/>
+          <w:rStyle w:val="11"/>
           <w:rFonts w:hint="default" w:hAnsi="Source Code Pro" w:eastAsia="Source Code Pro" w:cs="Source Code Pro" w:asciiTheme="majorAscii"/>
           <w:b w:val="0"/>
           <w:i w:val="0"/>
@@ -8722,7 +8509,7 @@
       </w:r>
       <w:r>
         <w:rPr>
-          <w:rStyle w:val="10"/>
+          <w:rStyle w:val="11"/>
           <w:rFonts w:hint="default" w:hAnsi="Source Code Pro" w:eastAsia="Source Code Pro" w:cs="Source Code Pro" w:asciiTheme="majorAscii"/>
           <w:b w:val="0"/>
           <w:i w:val="0"/>
@@ -9219,26 +9006,46 @@
     </w:rPr>
   </w:style>
   <w:style w:type="paragraph" w:styleId="2">
+    <w:name w:val="heading 1"/>
+    <w:basedOn w:val="1"/>
+    <w:next w:val="1"/>
+    <w:qFormat/>
+    <w:uiPriority w:val="0"/>
+    <w:pPr>
+      <w:keepNext/>
+      <w:keepLines/>
+      <w:spacing w:before="220" w:beforeLines="0" w:beforeAutospacing="0" w:after="210" w:afterLines="0" w:afterAutospacing="0" w:line="240" w:lineRule="auto"/>
+      <w:outlineLvl w:val="0"/>
+    </w:pPr>
+    <w:rPr>
+      <w:rFonts w:asciiTheme="minorAscii" w:hAnsiTheme="minorAscii"/>
+      <w:b/>
+      <w:kern w:val="44"/>
+      <w:sz w:val="24"/>
+    </w:rPr>
+  </w:style>
+  <w:style w:type="paragraph" w:styleId="3">
     <w:name w:val="heading 2"/>
     <w:basedOn w:val="1"/>
     <w:next w:val="1"/>
+    <w:link w:val="14"/>
     <w:unhideWhenUsed/>
     <w:qFormat/>
     <w:uiPriority w:val="0"/>
     <w:pPr>
       <w:spacing w:before="0" w:beforeAutospacing="1" w:after="0" w:afterAutospacing="1"/>
+      <w:ind w:leftChars="0"/>
       <w:jc w:val="left"/>
+      <w:outlineLvl w:val="1"/>
     </w:pPr>
     <w:rPr>
       <w:rFonts w:hint="eastAsia" w:ascii="宋体" w:hAnsi="宋体" w:eastAsia="宋体" w:cs="宋体"/>
-      <w:b/>
       <w:kern w:val="0"/>
-      <w:sz w:val="36"/>
       <w:szCs w:val="36"/>
-      <w:lang w:val="en-US" w:eastAsia="zh-CN" w:bidi="ar"/>
+      <w:lang w:bidi="ar"/>
     </w:rPr>
   </w:style>
-  <w:style w:type="paragraph" w:styleId="3">
+  <w:style w:type="paragraph" w:styleId="4">
     <w:name w:val="heading 3"/>
     <w:basedOn w:val="1"/>
     <w:next w:val="1"/>
@@ -9258,13 +9065,13 @@
       <w:lang w:val="en-US" w:eastAsia="zh-CN" w:bidi="ar"/>
     </w:rPr>
   </w:style>
-  <w:style w:type="character" w:default="1" w:styleId="6">
+  <w:style w:type="character" w:default="1" w:styleId="7">
     <w:name w:val="Default Paragraph Font"/>
     <w:semiHidden/>
     <w:qFormat/>
     <w:uiPriority w:val="0"/>
   </w:style>
-  <w:style w:type="table" w:default="1" w:styleId="11">
+  <w:style w:type="table" w:default="1" w:styleId="12">
     <w:name w:val="Normal Table"/>
     <w:semiHidden/>
     <w:qFormat/>
@@ -9279,7 +9086,7 @@
       </w:tblCellMar>
     </w:tblPr>
   </w:style>
-  <w:style w:type="paragraph" w:styleId="4">
+  <w:style w:type="paragraph" w:styleId="5">
     <w:name w:val="HTML Preformatted"/>
     <w:basedOn w:val="1"/>
     <w:qFormat/>
@@ -9313,7 +9120,7 @@
       <w:lang w:val="en-US" w:eastAsia="zh-CN" w:bidi="ar"/>
     </w:rPr>
   </w:style>
-  <w:style w:type="paragraph" w:styleId="5">
+  <w:style w:type="paragraph" w:styleId="6">
     <w:name w:val="Normal (Web)"/>
     <w:basedOn w:val="1"/>
     <w:qFormat/>
@@ -9329,18 +9136,18 @@
       <w:lang w:val="en-US" w:eastAsia="zh-CN" w:bidi="ar"/>
     </w:rPr>
   </w:style>
-  <w:style w:type="character" w:styleId="7">
+  <w:style w:type="character" w:styleId="8">
     <w:name w:val="Strong"/>
-    <w:basedOn w:val="6"/>
+    <w:basedOn w:val="7"/>
     <w:qFormat/>
     <w:uiPriority w:val="0"/>
     <w:rPr>
       <w:b/>
     </w:rPr>
   </w:style>
-  <w:style w:type="character" w:styleId="8">
+  <w:style w:type="character" w:styleId="9">
     <w:name w:val="FollowedHyperlink"/>
-    <w:basedOn w:val="6"/>
+    <w:basedOn w:val="7"/>
     <w:qFormat/>
     <w:uiPriority w:val="0"/>
     <w:rPr>
@@ -9348,9 +9155,9 @@
       <w:u w:val="single"/>
     </w:rPr>
   </w:style>
-  <w:style w:type="character" w:styleId="9">
+  <w:style w:type="character" w:styleId="10">
     <w:name w:val="Hyperlink"/>
-    <w:basedOn w:val="6"/>
+    <w:basedOn w:val="7"/>
     <w:qFormat/>
     <w:uiPriority w:val="0"/>
     <w:rPr>
@@ -9358,9 +9165,9 @@
       <w:u w:val="single"/>
     </w:rPr>
   </w:style>
-  <w:style w:type="character" w:styleId="10">
+  <w:style w:type="character" w:styleId="11">
     <w:name w:val="HTML Code"/>
-    <w:basedOn w:val="6"/>
+    <w:basedOn w:val="7"/>
     <w:qFormat/>
     <w:uiPriority w:val="0"/>
     <w:rPr>
@@ -9368,15 +9175,28 @@
       <w:sz w:val="20"/>
     </w:rPr>
   </w:style>
-  <w:style w:type="paragraph" w:customStyle="1" w:styleId="12">
+  <w:style w:type="paragraph" w:customStyle="1" w:styleId="13">
     <w:name w:val="WPSOffice手动目录 1"/>
     <w:uiPriority w:val="0"/>
     <w:pPr>
       <w:ind w:leftChars="0"/>
     </w:pPr>
     <w:rPr>
+      <w:rFonts w:ascii="Times New Roman" w:hAnsi="Times New Roman" w:eastAsia="宋体" w:cs="Times New Roman"/>
       <w:sz w:val="20"/>
       <w:szCs w:val="20"/>
+    </w:rPr>
+  </w:style>
+  <w:style w:type="character" w:customStyle="1" w:styleId="14">
+    <w:name w:val="标题 2 Char"/>
+    <w:link w:val="3"/>
+    <w:uiPriority w:val="0"/>
+    <w:rPr>
+      <w:rFonts w:hint="eastAsia" w:ascii="宋体" w:hAnsi="宋体" w:eastAsia="宋体" w:cs="宋体"/>
+      <w:kern w:val="0"/>
+      <w:sz w:val="21"/>
+      <w:szCs w:val="36"/>
+      <w:lang w:val="en-US" w:eastAsia="zh-CN" w:bidi="ar"/>
     </w:rPr>
   </w:style>
 </w:styles>
@@ -9387,7 +9207,7 @@
   <w:docParts>
     <w:docPart>
       <w:docPartPr>
-        <w:name w:val="{6ba2d0dd-6fd7-47d6-ae8b-0b20df585520}"/>
+        <w:name w:val="{c3e64835-de8a-4782-83b0-4dddab65872c}"/>
         <w:style w:val=""/>
         <w:category>
           <w:name w:val="常规"/>
@@ -9400,7 +9220,7 @@
           <w:behavior w:val="content"/>
         </w:behaviors>
         <w:description w:val=""/>
-        <w:guid w:val="{6ba2d0dd-6fd7-47d6-ae8b-0b20df585520}"/>
+        <w:guid w:val="{c3e64835-de8a-4782-83b0-4dddab65872c}"/>
       </w:docPartPr>
       <w:docPartBody>
         <w:p>
@@ -9415,7 +9235,7 @@
     </w:docPart>
     <w:docPart>
       <w:docPartPr>
-        <w:name w:val="{38829955-87a1-4c55-83da-b7ab6391fbe6}"/>
+        <w:name w:val="{4be9e89a-5133-420d-83f9-ed920540202a}"/>
         <w:style w:val=""/>
         <w:category>
           <w:name w:val="常规"/>
@@ -9428,7 +9248,7 @@
           <w:behavior w:val="content"/>
         </w:behaviors>
         <w:description w:val=""/>
-        <w:guid w:val="{38829955-87a1-4c55-83da-b7ab6391fbe6}"/>
+        <w:guid w:val="{4be9e89a-5133-420d-83f9-ed920540202a}"/>
       </w:docPartPr>
       <w:docPartBody>
         <w:p>
@@ -9443,7 +9263,7 @@
     </w:docPart>
     <w:docPart>
       <w:docPartPr>
-        <w:name w:val="{ca485fb3-31a7-475d-befd-fc5952289330}"/>
+        <w:name w:val="{5ec66845-3243-4bca-8c10-4052e01c6580}"/>
         <w:style w:val=""/>
         <w:category>
           <w:name w:val="常规"/>
@@ -9456,7 +9276,7 @@
           <w:behavior w:val="content"/>
         </w:behaviors>
         <w:description w:val=""/>
-        <w:guid w:val="{ca485fb3-31a7-475d-befd-fc5952289330}"/>
+        <w:guid w:val="{5ec66845-3243-4bca-8c10-4052e01c6580}"/>
       </w:docPartPr>
       <w:docPartBody>
         <w:p>
@@ -9471,7 +9291,7 @@
     </w:docPart>
     <w:docPart>
       <w:docPartPr>
-        <w:name w:val="{9a157890-fa1d-4a6e-b99c-a11d2dbf99ff}"/>
+        <w:name w:val="{5625f3b2-6348-4963-b226-eb81121d8282}"/>
         <w:style w:val=""/>
         <w:category>
           <w:name w:val="常规"/>
@@ -9484,7 +9304,7 @@
           <w:behavior w:val="content"/>
         </w:behaviors>
         <w:description w:val=""/>
-        <w:guid w:val="{9a157890-fa1d-4a6e-b99c-a11d2dbf99ff}"/>
+        <w:guid w:val="{5625f3b2-6348-4963-b226-eb81121d8282}"/>
       </w:docPartPr>
       <w:docPartBody>
         <w:p>
@@ -9499,7 +9319,7 @@
     </w:docPart>
     <w:docPart>
       <w:docPartPr>
-        <w:name w:val="{d61e56e8-b3e5-41b1-8d7c-97e428db8988}"/>
+        <w:name w:val="{df09b91c-ed28-4f45-8462-3a42a78013fc}"/>
         <w:style w:val=""/>
         <w:category>
           <w:name w:val="常规"/>
@@ -9512,7 +9332,7 @@
           <w:behavior w:val="content"/>
         </w:behaviors>
         <w:description w:val=""/>
-        <w:guid w:val="{d61e56e8-b3e5-41b1-8d7c-97e428db8988}"/>
+        <w:guid w:val="{df09b91c-ed28-4f45-8462-3a42a78013fc}"/>
       </w:docPartPr>
       <w:docPartBody>
         <w:p>
@@ -9527,7 +9347,7 @@
     </w:docPart>
     <w:docPart>
       <w:docPartPr>
-        <w:name w:val="{75e40fdf-57b9-46af-ab0b-420f3cbc5c97}"/>
+        <w:name w:val="{ff78b2ca-5054-49fb-af85-3fb929b32bf6}"/>
         <w:style w:val=""/>
         <w:category>
           <w:name w:val="常规"/>
@@ -9540,7 +9360,7 @@
           <w:behavior w:val="content"/>
         </w:behaviors>
         <w:description w:val=""/>
-        <w:guid w:val="{75e40fdf-57b9-46af-ab0b-420f3cbc5c97}"/>
+        <w:guid w:val="{ff78b2ca-5054-49fb-af85-3fb929b32bf6}"/>
       </w:docPartPr>
       <w:docPartBody>
         <w:p>
@@ -9555,7 +9375,7 @@
     </w:docPart>
     <w:docPart>
       <w:docPartPr>
-        <w:name w:val="{8bcb18aa-627e-4a19-af46-b8451d91c6a9}"/>
+        <w:name w:val="{b4417a2a-c61f-49b8-b859-f29cf65ee07a}"/>
         <w:style w:val=""/>
         <w:category>
           <w:name w:val="常规"/>
@@ -9568,35 +9388,7 @@
           <w:behavior w:val="content"/>
         </w:behaviors>
         <w:description w:val=""/>
-        <w:guid w:val="{8bcb18aa-627e-4a19-af46-b8451d91c6a9}"/>
-      </w:docPartPr>
-      <w:docPartBody>
-        <w:p>
-          <w:r>
-            <w:rPr>
-              <w:color w:val="808080"/>
-            </w:rPr>
-            <w:t>单击此处输入文字。</w:t>
-          </w:r>
-        </w:p>
-      </w:docPartBody>
-    </w:docPart>
-    <w:docPart>
-      <w:docPartPr>
-        <w:name w:val="{0c48fc41-1343-40e8-ab2b-618e8bf65fe6}"/>
-        <w:style w:val=""/>
-        <w:category>
-          <w:name w:val="常规"/>
-          <w:gallery w:val="placeholder"/>
-        </w:category>
-        <w:types>
-          <w:type w:val="bbPlcHdr"/>
-        </w:types>
-        <w:behaviors>
-          <w:behavior w:val="content"/>
-        </w:behaviors>
-        <w:description w:val=""/>
-        <w:guid w:val="{0c48fc41-1343-40e8-ab2b-618e8bf65fe6}"/>
+        <w:guid w:val="{b4417a2a-c61f-49b8-b859-f29cf65ee07a}"/>
       </w:docPartPr>
       <w:docPartBody>
         <w:p>
